--- a/wordWork/Year-2/U13/A2WIP/Unit 13 Assignment 2 0.36.docx
+++ b/wordWork/Year-2/U13/A2WIP/Unit 13 Assignment 2 0.36.docx
@@ -19,7 +19,7 @@
             <mc:AlternateContent>
               <mc:Choice Requires="wpg">
                 <w:drawing>
-                  <wp:anchor distT="0" distB="0" distL="114300" distR="114300" simplePos="0" relativeHeight="251662336" behindDoc="0" locked="0" layoutInCell="1" allowOverlap="1" wp14:anchorId="2BF3BF22">
+                  <wp:anchor distT="0" distB="0" distL="114300" distR="114300" simplePos="0" relativeHeight="251662336" behindDoc="0" locked="0" layoutInCell="1" allowOverlap="1" wp14:anchorId="7B6D2968">
                     <wp:simplePos x="0" y="0"/>
                     <wp:positionH relativeFrom="page">
                       <wp:align>center</wp:align>
@@ -287,7 +287,7 @@
             <mc:AlternateContent>
               <mc:Choice Requires="wps">
                 <w:drawing>
-                  <wp:anchor distT="0" distB="0" distL="114300" distR="114300" simplePos="0" relativeHeight="251660288" behindDoc="0" locked="0" layoutInCell="1" allowOverlap="1" wp14:anchorId="40F83F89">
+                  <wp:anchor distT="0" distB="0" distL="114300" distR="114300" simplePos="0" relativeHeight="251660288" behindDoc="0" locked="0" layoutInCell="1" allowOverlap="1" wp14:anchorId="25DA6BB3">
                     <wp:simplePos x="0" y="0"/>
                     <wp:positionH relativeFrom="page">
                       <wp:align>center</wp:align>
@@ -435,7 +435,7 @@
               </mc:Choice>
               <mc:Fallback>
                 <w:pict>
-                  <v:shapetype w14:anchorId="40F83F89" id="_x0000_t202" coordsize="21600,21600" o:spt="202" path="m,l,21600r21600,l21600,xe">
+                  <v:shapetype w14:anchorId="25DA6BB3" id="_x0000_t202" coordsize="21600,21600" o:spt="202" path="m,l,21600r21600,l21600,xe">
                     <v:stroke joinstyle="miter"/>
                     <v:path gradientshapeok="t" o:connecttype="rect"/>
                   </v:shapetype>
@@ -527,7 +527,7 @@
             <mc:AlternateContent>
               <mc:Choice Requires="wps">
                 <w:drawing>
-                  <wp:anchor distT="0" distB="0" distL="114300" distR="114300" simplePos="0" relativeHeight="251661312" behindDoc="0" locked="0" layoutInCell="1" allowOverlap="1" wp14:anchorId="0EAA4FDA">
+                  <wp:anchor distT="0" distB="0" distL="114300" distR="114300" simplePos="0" relativeHeight="251661312" behindDoc="0" locked="0" layoutInCell="1" allowOverlap="1" wp14:anchorId="476281AD">
                     <wp:simplePos x="0" y="0"/>
                     <wp:positionH relativeFrom="page">
                       <wp:align>center</wp:align>
@@ -667,7 +667,7 @@
               </mc:Choice>
               <mc:Fallback>
                 <w:pict>
-                  <v:shape w14:anchorId="0EAA4FDA" id="Text Box 153" o:spid="_x0000_s1027" type="#_x0000_t202" style="position:absolute;margin-left:0;margin-top:0;width:8in;height:79.5pt;z-index:251661312;visibility:visible;mso-wrap-style:square;mso-width-percent:941;mso-height-percent:100;mso-top-percent:700;mso-wrap-distance-left:9pt;mso-wrap-distance-top:0;mso-wrap-distance-right:9pt;mso-wrap-distance-bottom:0;mso-position-horizontal:center;mso-position-horizontal-relative:page;mso-position-vertical-relative:page;mso-width-percent:941;mso-height-percent:100;mso-top-percent:700;mso-width-relative:page;mso-height-relative:page;v-text-anchor:top" o:gfxdata="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" filled="f" stroked="f" strokeweight=".5pt">
+                  <v:shape w14:anchorId="476281AD" id="Text Box 153" o:spid="_x0000_s1027" type="#_x0000_t202" style="position:absolute;margin-left:0;margin-top:0;width:8in;height:79.5pt;z-index:251661312;visibility:visible;mso-wrap-style:square;mso-width-percent:941;mso-height-percent:100;mso-top-percent:700;mso-wrap-distance-left:9pt;mso-wrap-distance-top:0;mso-wrap-distance-right:9pt;mso-wrap-distance-bottom:0;mso-position-horizontal:center;mso-position-horizontal-relative:page;mso-position-vertical-relative:page;mso-width-percent:941;mso-height-percent:100;mso-top-percent:700;mso-width-relative:page;mso-height-relative:page;v-text-anchor:top" o:gfxdata="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" filled="f" stroked="f" strokeweight=".5pt">
                     <v:textbox style="mso-fit-shape-to-text:t" inset="126pt,0,54pt,0">
                       <w:txbxContent>
                         <w:p>
@@ -747,7 +747,7 @@
             <mc:AlternateContent>
               <mc:Choice Requires="wps">
                 <w:drawing>
-                  <wp:anchor distT="0" distB="0" distL="114300" distR="114300" simplePos="0" relativeHeight="251659264" behindDoc="0" locked="0" layoutInCell="1" allowOverlap="1" wp14:anchorId="36C612F2">
+                  <wp:anchor distT="0" distB="0" distL="114300" distR="114300" simplePos="0" relativeHeight="251659264" behindDoc="0" locked="0" layoutInCell="1" allowOverlap="1" wp14:anchorId="2915A6E9">
                     <wp:simplePos x="0" y="0"/>
                     <wp:positionH relativeFrom="page">
                       <wp:align>center</wp:align>
@@ -910,7 +910,7 @@
               </mc:Choice>
               <mc:Fallback>
                 <w:pict>
-                  <v:shape w14:anchorId="36C612F2" id="Text Box 154" o:spid="_x0000_s1028" type="#_x0000_t202" style="position:absolute;margin-left:0;margin-top:0;width:8in;height:286.5pt;z-index:251659264;visibility:visible;mso-wrap-style:square;mso-width-percent:941;mso-height-percent:363;mso-top-percent:300;mso-wrap-distance-left:9pt;mso-wrap-distance-top:0;mso-wrap-distance-right:9pt;mso-wrap-distance-bottom:0;mso-position-horizontal:center;mso-position-horizontal-relative:page;mso-position-vertical-relative:page;mso-width-percent:941;mso-height-percent:363;mso-top-percent:300;mso-width-relative:page;mso-height-relative:page;v-text-anchor:bottom" o:gfxdata="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" filled="f" stroked="f" strokeweight=".5pt">
+                  <v:shape w14:anchorId="2915A6E9" id="Text Box 154" o:spid="_x0000_s1028" type="#_x0000_t202" style="position:absolute;margin-left:0;margin-top:0;width:8in;height:286.5pt;z-index:251659264;visibility:visible;mso-wrap-style:square;mso-width-percent:941;mso-height-percent:363;mso-top-percent:300;mso-wrap-distance-left:9pt;mso-wrap-distance-top:0;mso-wrap-distance-right:9pt;mso-wrap-distance-bottom:0;mso-position-horizontal:center;mso-position-horizontal-relative:page;mso-position-vertical-relative:page;mso-width-percent:941;mso-height-percent:363;mso-top-percent:300;mso-width-relative:page;mso-height-relative:page;v-text-anchor:bottom" o:gfxdata="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" filled="f" stroked="f" strokeweight=".5pt">
                     <v:textbox inset="126pt,0,54pt,0">
                       <w:txbxContent>
                         <w:p>
@@ -1070,7 +1070,7 @@
           <w:r>
             <w:fldChar w:fldCharType="separate"/>
           </w:r>
-          <w:hyperlink w:anchor="_Toc136331683" w:history="1">
+          <w:hyperlink w:anchor="_Toc136803938" w:history="1">
             <w:r>
               <w:rPr>
                 <w:rStyle w:val="Hyperlink"/>
@@ -1098,7 +1098,7 @@
                 <w:noProof/>
                 <w:webHidden/>
               </w:rPr>
-              <w:instrText xml:space="preserve"> PAGEREF _Toc136331683 \h </w:instrText>
+              <w:instrText xml:space="preserve"> PAGEREF _Toc136803938 \h </w:instrText>
             </w:r>
             <w:r>
               <w:rPr>
@@ -1118,7 +1118,7 @@
                 <w:noProof/>
                 <w:webHidden/>
               </w:rPr>
-              <w:t>2</w:t>
+              <w:t>3</w:t>
             </w:r>
             <w:r>
               <w:rPr>
@@ -1144,7 +1144,7 @@
               <w14:ligatures w14:val="standardContextual"/>
             </w:rPr>
           </w:pPr>
-          <w:hyperlink w:anchor="_Toc136331684" w:history="1">
+          <w:hyperlink w:anchor="_Toc136803939" w:history="1">
             <w:r>
               <w:rPr>
                 <w:rStyle w:val="Hyperlink"/>
@@ -1171,7 +1171,7 @@
                 <w:noProof/>
                 <w:webHidden/>
               </w:rPr>
-              <w:instrText xml:space="preserve"> PAGEREF _Toc136331684 \h </w:instrText>
+              <w:instrText xml:space="preserve"> PAGEREF _Toc136803939 \h </w:instrText>
             </w:r>
             <w:r>
               <w:rPr>
@@ -1191,7 +1191,7 @@
                 <w:noProof/>
                 <w:webHidden/>
               </w:rPr>
-              <w:t>2</w:t>
+              <w:t>3</w:t>
             </w:r>
             <w:r>
               <w:rPr>
@@ -1217,7 +1217,7 @@
               <w14:ligatures w14:val="standardContextual"/>
             </w:rPr>
           </w:pPr>
-          <w:hyperlink w:anchor="_Toc136331685" w:history="1">
+          <w:hyperlink w:anchor="_Toc136803940" w:history="1">
             <w:r>
               <w:rPr>
                 <w:rStyle w:val="Hyperlink"/>
@@ -1244,7 +1244,7 @@
                 <w:noProof/>
                 <w:webHidden/>
               </w:rPr>
-              <w:instrText xml:space="preserve"> PAGEREF _Toc136331685 \h </w:instrText>
+              <w:instrText xml:space="preserve"> PAGEREF _Toc136803940 \h </w:instrText>
             </w:r>
             <w:r>
               <w:rPr>
@@ -1264,7 +1264,7 @@
                 <w:noProof/>
                 <w:webHidden/>
               </w:rPr>
-              <w:t>2</w:t>
+              <w:t>3</w:t>
             </w:r>
             <w:r>
               <w:rPr>
@@ -1290,7 +1290,7 @@
               <w14:ligatures w14:val="standardContextual"/>
             </w:rPr>
           </w:pPr>
-          <w:hyperlink w:anchor="_Toc136331686" w:history="1">
+          <w:hyperlink w:anchor="_Toc136803941" w:history="1">
             <w:r>
               <w:rPr>
                 <w:rStyle w:val="Hyperlink"/>
@@ -1317,7 +1317,7 @@
                 <w:noProof/>
                 <w:webHidden/>
               </w:rPr>
-              <w:instrText xml:space="preserve"> PAGEREF _Toc136331686 \h </w:instrText>
+              <w:instrText xml:space="preserve"> PAGEREF _Toc136803941 \h </w:instrText>
             </w:r>
             <w:r>
               <w:rPr>
@@ -1337,7 +1337,7 @@
                 <w:noProof/>
                 <w:webHidden/>
               </w:rPr>
-              <w:t>2</w:t>
+              <w:t>4</w:t>
             </w:r>
             <w:r>
               <w:rPr>
@@ -1363,7 +1363,7 @@
               <w14:ligatures w14:val="standardContextual"/>
             </w:rPr>
           </w:pPr>
-          <w:hyperlink w:anchor="_Toc136331687" w:history="1">
+          <w:hyperlink w:anchor="_Toc136803942" w:history="1">
             <w:r>
               <w:rPr>
                 <w:rStyle w:val="Hyperlink"/>
@@ -1390,7 +1390,7 @@
                 <w:noProof/>
                 <w:webHidden/>
               </w:rPr>
-              <w:instrText xml:space="preserve"> PAGEREF _Toc136331687 \h </w:instrText>
+              <w:instrText xml:space="preserve"> PAGEREF _Toc136803942 \h </w:instrText>
             </w:r>
             <w:r>
               <w:rPr>
@@ -1410,7 +1410,7 @@
                 <w:noProof/>
                 <w:webHidden/>
               </w:rPr>
-              <w:t>2</w:t>
+              <w:t>5</w:t>
             </w:r>
             <w:r>
               <w:rPr>
@@ -1436,7 +1436,7 @@
               <w14:ligatures w14:val="standardContextual"/>
             </w:rPr>
           </w:pPr>
-          <w:hyperlink w:anchor="_Toc136331688" w:history="1">
+          <w:hyperlink w:anchor="_Toc136803943" w:history="1">
             <w:r>
               <w:rPr>
                 <w:rStyle w:val="Hyperlink"/>
@@ -1463,7 +1463,7 @@
                 <w:noProof/>
                 <w:webHidden/>
               </w:rPr>
-              <w:instrText xml:space="preserve"> PAGEREF _Toc136331688 \h </w:instrText>
+              <w:instrText xml:space="preserve"> PAGEREF _Toc136803943 \h </w:instrText>
             </w:r>
             <w:r>
               <w:rPr>
@@ -1483,7 +1483,7 @@
                 <w:noProof/>
                 <w:webHidden/>
               </w:rPr>
-              <w:t>3</w:t>
+              <w:t>6</w:t>
             </w:r>
             <w:r>
               <w:rPr>
@@ -1509,7 +1509,7 @@
               <w14:ligatures w14:val="standardContextual"/>
             </w:rPr>
           </w:pPr>
-          <w:hyperlink w:anchor="_Toc136331689" w:history="1">
+          <w:hyperlink w:anchor="_Toc136803944" w:history="1">
             <w:r>
               <w:rPr>
                 <w:rStyle w:val="Hyperlink"/>
@@ -1536,7 +1536,7 @@
                 <w:noProof/>
                 <w:webHidden/>
               </w:rPr>
-              <w:instrText xml:space="preserve"> PAGEREF _Toc136331689 \h </w:instrText>
+              <w:instrText xml:space="preserve"> PAGEREF _Toc136803944 \h </w:instrText>
             </w:r>
             <w:r>
               <w:rPr>
@@ -1556,7 +1556,7 @@
                 <w:noProof/>
                 <w:webHidden/>
               </w:rPr>
-              <w:t>3</w:t>
+              <w:t>7</w:t>
             </w:r>
             <w:r>
               <w:rPr>
@@ -1582,7 +1582,7 @@
               <w14:ligatures w14:val="standardContextual"/>
             </w:rPr>
           </w:pPr>
-          <w:hyperlink w:anchor="_Toc136331690" w:history="1">
+          <w:hyperlink w:anchor="_Toc136803945" w:history="1">
             <w:r>
               <w:rPr>
                 <w:rStyle w:val="Hyperlink"/>
@@ -1609,7 +1609,7 @@
                 <w:noProof/>
                 <w:webHidden/>
               </w:rPr>
-              <w:instrText xml:space="preserve"> PAGEREF _Toc136331690 \h </w:instrText>
+              <w:instrText xml:space="preserve"> PAGEREF _Toc136803945 \h </w:instrText>
             </w:r>
             <w:r>
               <w:rPr>
@@ -1629,7 +1629,7 @@
                 <w:noProof/>
                 <w:webHidden/>
               </w:rPr>
-              <w:t>3</w:t>
+              <w:t>7</w:t>
             </w:r>
             <w:r>
               <w:rPr>
@@ -1655,7 +1655,7 @@
               <w14:ligatures w14:val="standardContextual"/>
             </w:rPr>
           </w:pPr>
-          <w:hyperlink w:anchor="_Toc136331691" w:history="1">
+          <w:hyperlink w:anchor="_Toc136803946" w:history="1">
             <w:r>
               <w:rPr>
                 <w:rStyle w:val="Hyperlink"/>
@@ -1682,7 +1682,7 @@
                 <w:noProof/>
                 <w:webHidden/>
               </w:rPr>
-              <w:instrText xml:space="preserve"> PAGEREF _Toc136331691 \h </w:instrText>
+              <w:instrText xml:space="preserve"> PAGEREF _Toc136803946 \h </w:instrText>
             </w:r>
             <w:r>
               <w:rPr>
@@ -1702,7 +1702,7 @@
                 <w:noProof/>
                 <w:webHidden/>
               </w:rPr>
-              <w:t>4</w:t>
+              <w:t>7</w:t>
             </w:r>
             <w:r>
               <w:rPr>
@@ -1728,13 +1728,13 @@
               <w14:ligatures w14:val="standardContextual"/>
             </w:rPr>
           </w:pPr>
-          <w:hyperlink w:anchor="_Toc136331692" w:history="1">
+          <w:hyperlink w:anchor="_Toc136803947" w:history="1">
             <w:r>
               <w:rPr>
                 <w:rStyle w:val="Hyperlink"/>
                 <w:noProof/>
               </w:rPr>
-              <w:t>Test 1 etc</w:t>
+              <w:t>Test 1</w:t>
             </w:r>
             <w:r>
               <w:rPr>
@@ -1755,7 +1755,7 @@
                 <w:noProof/>
                 <w:webHidden/>
               </w:rPr>
-              <w:instrText xml:space="preserve"> PAGEREF _Toc136331692 \h </w:instrText>
+              <w:instrText xml:space="preserve"> PAGEREF _Toc136803947 \h </w:instrText>
             </w:r>
             <w:r>
               <w:rPr>
@@ -1775,7 +1775,518 @@
                 <w:noProof/>
                 <w:webHidden/>
               </w:rPr>
-              <w:t>4</w:t>
+              <w:t>7</w:t>
+            </w:r>
+            <w:r>
+              <w:rPr>
+                <w:noProof/>
+                <w:webHidden/>
+              </w:rPr>
+              <w:fldChar w:fldCharType="end"/>
+            </w:r>
+          </w:hyperlink>
+        </w:p>
+        <w:p>
+          <w:pPr>
+            <w:pStyle w:val="TOC3"/>
+            <w:tabs>
+              <w:tab w:val="right" w:leader="dot" w:pos="9016"/>
+            </w:tabs>
+            <w:rPr>
+              <w:rFonts w:eastAsiaTheme="minorEastAsia"/>
+              <w:noProof/>
+              <w:kern w:val="2"/>
+              <w:sz w:val="22"/>
+              <w:lang w:eastAsia="en-GB"/>
+              <w14:ligatures w14:val="standardContextual"/>
+            </w:rPr>
+          </w:pPr>
+          <w:hyperlink w:anchor="_Toc136803948" w:history="1">
+            <w:r>
+              <w:rPr>
+                <w:rStyle w:val="Hyperlink"/>
+                <w:noProof/>
+              </w:rPr>
+              <w:t>Test 2</w:t>
+            </w:r>
+            <w:r>
+              <w:rPr>
+                <w:noProof/>
+                <w:webHidden/>
+              </w:rPr>
+              <w:tab/>
+            </w:r>
+            <w:r>
+              <w:rPr>
+                <w:noProof/>
+                <w:webHidden/>
+              </w:rPr>
+              <w:fldChar w:fldCharType="begin"/>
+            </w:r>
+            <w:r>
+              <w:rPr>
+                <w:noProof/>
+                <w:webHidden/>
+              </w:rPr>
+              <w:instrText xml:space="preserve"> PAGEREF _Toc136803948 \h </w:instrText>
+            </w:r>
+            <w:r>
+              <w:rPr>
+                <w:noProof/>
+                <w:webHidden/>
+              </w:rPr>
+            </w:r>
+            <w:r>
+              <w:rPr>
+                <w:noProof/>
+                <w:webHidden/>
+              </w:rPr>
+              <w:fldChar w:fldCharType="separate"/>
+            </w:r>
+            <w:r>
+              <w:rPr>
+                <w:noProof/>
+                <w:webHidden/>
+              </w:rPr>
+              <w:t>8</w:t>
+            </w:r>
+            <w:r>
+              <w:rPr>
+                <w:noProof/>
+                <w:webHidden/>
+              </w:rPr>
+              <w:fldChar w:fldCharType="end"/>
+            </w:r>
+          </w:hyperlink>
+        </w:p>
+        <w:p>
+          <w:pPr>
+            <w:pStyle w:val="TOC3"/>
+            <w:tabs>
+              <w:tab w:val="right" w:leader="dot" w:pos="9016"/>
+            </w:tabs>
+            <w:rPr>
+              <w:rFonts w:eastAsiaTheme="minorEastAsia"/>
+              <w:noProof/>
+              <w:kern w:val="2"/>
+              <w:sz w:val="22"/>
+              <w:lang w:eastAsia="en-GB"/>
+              <w14:ligatures w14:val="standardContextual"/>
+            </w:rPr>
+          </w:pPr>
+          <w:hyperlink w:anchor="_Toc136803949" w:history="1">
+            <w:r>
+              <w:rPr>
+                <w:rStyle w:val="Hyperlink"/>
+                <w:noProof/>
+              </w:rPr>
+              <w:t>Test 3</w:t>
+            </w:r>
+            <w:r>
+              <w:rPr>
+                <w:noProof/>
+                <w:webHidden/>
+              </w:rPr>
+              <w:tab/>
+            </w:r>
+            <w:r>
+              <w:rPr>
+                <w:noProof/>
+                <w:webHidden/>
+              </w:rPr>
+              <w:fldChar w:fldCharType="begin"/>
+            </w:r>
+            <w:r>
+              <w:rPr>
+                <w:noProof/>
+                <w:webHidden/>
+              </w:rPr>
+              <w:instrText xml:space="preserve"> PAGEREF _Toc136803949 \h </w:instrText>
+            </w:r>
+            <w:r>
+              <w:rPr>
+                <w:noProof/>
+                <w:webHidden/>
+              </w:rPr>
+            </w:r>
+            <w:r>
+              <w:rPr>
+                <w:noProof/>
+                <w:webHidden/>
+              </w:rPr>
+              <w:fldChar w:fldCharType="separate"/>
+            </w:r>
+            <w:r>
+              <w:rPr>
+                <w:noProof/>
+                <w:webHidden/>
+              </w:rPr>
+              <w:t>8</w:t>
+            </w:r>
+            <w:r>
+              <w:rPr>
+                <w:noProof/>
+                <w:webHidden/>
+              </w:rPr>
+              <w:fldChar w:fldCharType="end"/>
+            </w:r>
+          </w:hyperlink>
+        </w:p>
+        <w:p>
+          <w:pPr>
+            <w:pStyle w:val="TOC3"/>
+            <w:tabs>
+              <w:tab w:val="right" w:leader="dot" w:pos="9016"/>
+            </w:tabs>
+            <w:rPr>
+              <w:rFonts w:eastAsiaTheme="minorEastAsia"/>
+              <w:noProof/>
+              <w:kern w:val="2"/>
+              <w:sz w:val="22"/>
+              <w:lang w:eastAsia="en-GB"/>
+              <w14:ligatures w14:val="standardContextual"/>
+            </w:rPr>
+          </w:pPr>
+          <w:hyperlink w:anchor="_Toc136803950" w:history="1">
+            <w:r>
+              <w:rPr>
+                <w:rStyle w:val="Hyperlink"/>
+                <w:noProof/>
+              </w:rPr>
+              <w:t>Test 4</w:t>
+            </w:r>
+            <w:r>
+              <w:rPr>
+                <w:noProof/>
+                <w:webHidden/>
+              </w:rPr>
+              <w:tab/>
+            </w:r>
+            <w:r>
+              <w:rPr>
+                <w:noProof/>
+                <w:webHidden/>
+              </w:rPr>
+              <w:fldChar w:fldCharType="begin"/>
+            </w:r>
+            <w:r>
+              <w:rPr>
+                <w:noProof/>
+                <w:webHidden/>
+              </w:rPr>
+              <w:instrText xml:space="preserve"> PAGEREF _Toc136803950 \h </w:instrText>
+            </w:r>
+            <w:r>
+              <w:rPr>
+                <w:noProof/>
+                <w:webHidden/>
+              </w:rPr>
+            </w:r>
+            <w:r>
+              <w:rPr>
+                <w:noProof/>
+                <w:webHidden/>
+              </w:rPr>
+              <w:fldChar w:fldCharType="separate"/>
+            </w:r>
+            <w:r>
+              <w:rPr>
+                <w:noProof/>
+                <w:webHidden/>
+              </w:rPr>
+              <w:t>8</w:t>
+            </w:r>
+            <w:r>
+              <w:rPr>
+                <w:noProof/>
+                <w:webHidden/>
+              </w:rPr>
+              <w:fldChar w:fldCharType="end"/>
+            </w:r>
+          </w:hyperlink>
+        </w:p>
+        <w:p>
+          <w:pPr>
+            <w:pStyle w:val="TOC3"/>
+            <w:tabs>
+              <w:tab w:val="right" w:leader="dot" w:pos="9016"/>
+            </w:tabs>
+            <w:rPr>
+              <w:rFonts w:eastAsiaTheme="minorEastAsia"/>
+              <w:noProof/>
+              <w:kern w:val="2"/>
+              <w:sz w:val="22"/>
+              <w:lang w:eastAsia="en-GB"/>
+              <w14:ligatures w14:val="standardContextual"/>
+            </w:rPr>
+          </w:pPr>
+          <w:hyperlink w:anchor="_Toc136803951" w:history="1">
+            <w:r>
+              <w:rPr>
+                <w:rStyle w:val="Hyperlink"/>
+                <w:noProof/>
+              </w:rPr>
+              <w:t>Test 5</w:t>
+            </w:r>
+            <w:r>
+              <w:rPr>
+                <w:noProof/>
+                <w:webHidden/>
+              </w:rPr>
+              <w:tab/>
+            </w:r>
+            <w:r>
+              <w:rPr>
+                <w:noProof/>
+                <w:webHidden/>
+              </w:rPr>
+              <w:fldChar w:fldCharType="begin"/>
+            </w:r>
+            <w:r>
+              <w:rPr>
+                <w:noProof/>
+                <w:webHidden/>
+              </w:rPr>
+              <w:instrText xml:space="preserve"> PAGEREF _Toc136803951 \h </w:instrText>
+            </w:r>
+            <w:r>
+              <w:rPr>
+                <w:noProof/>
+                <w:webHidden/>
+              </w:rPr>
+            </w:r>
+            <w:r>
+              <w:rPr>
+                <w:noProof/>
+                <w:webHidden/>
+              </w:rPr>
+              <w:fldChar w:fldCharType="separate"/>
+            </w:r>
+            <w:r>
+              <w:rPr>
+                <w:noProof/>
+                <w:webHidden/>
+              </w:rPr>
+              <w:t>9</w:t>
+            </w:r>
+            <w:r>
+              <w:rPr>
+                <w:noProof/>
+                <w:webHidden/>
+              </w:rPr>
+              <w:fldChar w:fldCharType="end"/>
+            </w:r>
+          </w:hyperlink>
+        </w:p>
+        <w:p>
+          <w:pPr>
+            <w:pStyle w:val="TOC3"/>
+            <w:tabs>
+              <w:tab w:val="right" w:leader="dot" w:pos="9016"/>
+            </w:tabs>
+            <w:rPr>
+              <w:rFonts w:eastAsiaTheme="minorEastAsia"/>
+              <w:noProof/>
+              <w:kern w:val="2"/>
+              <w:sz w:val="22"/>
+              <w:lang w:eastAsia="en-GB"/>
+              <w14:ligatures w14:val="standardContextual"/>
+            </w:rPr>
+          </w:pPr>
+          <w:hyperlink w:anchor="_Toc136803952" w:history="1">
+            <w:r>
+              <w:rPr>
+                <w:rStyle w:val="Hyperlink"/>
+                <w:noProof/>
+              </w:rPr>
+              <w:t>Test 6</w:t>
+            </w:r>
+            <w:r>
+              <w:rPr>
+                <w:noProof/>
+                <w:webHidden/>
+              </w:rPr>
+              <w:tab/>
+            </w:r>
+            <w:r>
+              <w:rPr>
+                <w:noProof/>
+                <w:webHidden/>
+              </w:rPr>
+              <w:fldChar w:fldCharType="begin"/>
+            </w:r>
+            <w:r>
+              <w:rPr>
+                <w:noProof/>
+                <w:webHidden/>
+              </w:rPr>
+              <w:instrText xml:space="preserve"> PAGEREF _Toc136803952 \h </w:instrText>
+            </w:r>
+            <w:r>
+              <w:rPr>
+                <w:noProof/>
+                <w:webHidden/>
+              </w:rPr>
+            </w:r>
+            <w:r>
+              <w:rPr>
+                <w:noProof/>
+                <w:webHidden/>
+              </w:rPr>
+              <w:fldChar w:fldCharType="separate"/>
+            </w:r>
+            <w:r>
+              <w:rPr>
+                <w:noProof/>
+                <w:webHidden/>
+              </w:rPr>
+              <w:t>9</w:t>
+            </w:r>
+            <w:r>
+              <w:rPr>
+                <w:noProof/>
+                <w:webHidden/>
+              </w:rPr>
+              <w:fldChar w:fldCharType="end"/>
+            </w:r>
+          </w:hyperlink>
+        </w:p>
+        <w:p>
+          <w:pPr>
+            <w:pStyle w:val="TOC3"/>
+            <w:tabs>
+              <w:tab w:val="right" w:leader="dot" w:pos="9016"/>
+            </w:tabs>
+            <w:rPr>
+              <w:rFonts w:eastAsiaTheme="minorEastAsia"/>
+              <w:noProof/>
+              <w:kern w:val="2"/>
+              <w:sz w:val="22"/>
+              <w:lang w:eastAsia="en-GB"/>
+              <w14:ligatures w14:val="standardContextual"/>
+            </w:rPr>
+          </w:pPr>
+          <w:hyperlink w:anchor="_Toc136803953" w:history="1">
+            <w:r>
+              <w:rPr>
+                <w:rStyle w:val="Hyperlink"/>
+                <w:noProof/>
+              </w:rPr>
+              <w:t>Test 7</w:t>
+            </w:r>
+            <w:r>
+              <w:rPr>
+                <w:noProof/>
+                <w:webHidden/>
+              </w:rPr>
+              <w:tab/>
+            </w:r>
+            <w:r>
+              <w:rPr>
+                <w:noProof/>
+                <w:webHidden/>
+              </w:rPr>
+              <w:fldChar w:fldCharType="begin"/>
+            </w:r>
+            <w:r>
+              <w:rPr>
+                <w:noProof/>
+                <w:webHidden/>
+              </w:rPr>
+              <w:instrText xml:space="preserve"> PAGEREF _Toc136803953 \h </w:instrText>
+            </w:r>
+            <w:r>
+              <w:rPr>
+                <w:noProof/>
+                <w:webHidden/>
+              </w:rPr>
+            </w:r>
+            <w:r>
+              <w:rPr>
+                <w:noProof/>
+                <w:webHidden/>
+              </w:rPr>
+              <w:fldChar w:fldCharType="separate"/>
+            </w:r>
+            <w:r>
+              <w:rPr>
+                <w:noProof/>
+                <w:webHidden/>
+              </w:rPr>
+              <w:t>9</w:t>
+            </w:r>
+            <w:r>
+              <w:rPr>
+                <w:noProof/>
+                <w:webHidden/>
+              </w:rPr>
+              <w:fldChar w:fldCharType="end"/>
+            </w:r>
+          </w:hyperlink>
+        </w:p>
+        <w:p>
+          <w:pPr>
+            <w:pStyle w:val="TOC3"/>
+            <w:tabs>
+              <w:tab w:val="right" w:leader="dot" w:pos="9016"/>
+            </w:tabs>
+            <w:rPr>
+              <w:rFonts w:eastAsiaTheme="minorEastAsia"/>
+              <w:noProof/>
+              <w:kern w:val="2"/>
+              <w:sz w:val="22"/>
+              <w:lang w:eastAsia="en-GB"/>
+              <w14:ligatures w14:val="standardContextual"/>
+            </w:rPr>
+          </w:pPr>
+          <w:hyperlink w:anchor="_Toc136803954" w:history="1">
+            <w:r>
+              <w:rPr>
+                <w:rStyle w:val="Hyperlink"/>
+                <w:noProof/>
+              </w:rPr>
+              <w:t>Test 8</w:t>
+            </w:r>
+            <w:r>
+              <w:rPr>
+                <w:noProof/>
+                <w:webHidden/>
+              </w:rPr>
+              <w:tab/>
+            </w:r>
+            <w:r>
+              <w:rPr>
+                <w:noProof/>
+                <w:webHidden/>
+              </w:rPr>
+              <w:fldChar w:fldCharType="begin"/>
+            </w:r>
+            <w:r>
+              <w:rPr>
+                <w:noProof/>
+                <w:webHidden/>
+              </w:rPr>
+              <w:instrText xml:space="preserve"> PAGEREF _Toc136803954 \h </w:instrText>
+            </w:r>
+            <w:r>
+              <w:rPr>
+                <w:noProof/>
+                <w:webHidden/>
+              </w:rPr>
+            </w:r>
+            <w:r>
+              <w:rPr>
+                <w:noProof/>
+                <w:webHidden/>
+              </w:rPr>
+              <w:fldChar w:fldCharType="separate"/>
+            </w:r>
+            <w:r>
+              <w:rPr>
+                <w:noProof/>
+                <w:webHidden/>
+              </w:rPr>
+              <w:t>10</w:t>
             </w:r>
             <w:r>
               <w:rPr>
@@ -1801,7 +2312,7 @@
               <w14:ligatures w14:val="standardContextual"/>
             </w:rPr>
           </w:pPr>
-          <w:hyperlink w:anchor="_Toc136331693" w:history="1">
+          <w:hyperlink w:anchor="_Toc136803955" w:history="1">
             <w:r>
               <w:rPr>
                 <w:rStyle w:val="Hyperlink"/>
@@ -1828,7 +2339,7 @@
                 <w:noProof/>
                 <w:webHidden/>
               </w:rPr>
-              <w:instrText xml:space="preserve"> PAGEREF _Toc136331693 \h </w:instrText>
+              <w:instrText xml:space="preserve"> PAGEREF _Toc136803955 \h </w:instrText>
             </w:r>
             <w:r>
               <w:rPr>
@@ -1848,7 +2359,7 @@
                 <w:noProof/>
                 <w:webHidden/>
               </w:rPr>
-              <w:t>4</w:t>
+              <w:t>10</w:t>
             </w:r>
             <w:r>
               <w:rPr>
@@ -1874,13 +2385,13 @@
               <w14:ligatures w14:val="standardContextual"/>
             </w:rPr>
           </w:pPr>
-          <w:hyperlink w:anchor="_Toc136331694" w:history="1">
+          <w:hyperlink w:anchor="_Toc136803956" w:history="1">
             <w:r>
               <w:rPr>
                 <w:rStyle w:val="Hyperlink"/>
                 <w:noProof/>
               </w:rPr>
-              <w:t>Test 1 etc</w:t>
+              <w:t>Test 1</w:t>
             </w:r>
             <w:r>
               <w:rPr>
@@ -1901,7 +2412,7 @@
                 <w:noProof/>
                 <w:webHidden/>
               </w:rPr>
-              <w:instrText xml:space="preserve"> PAGEREF _Toc136331694 \h </w:instrText>
+              <w:instrText xml:space="preserve"> PAGEREF _Toc136803956 \h </w:instrText>
             </w:r>
             <w:r>
               <w:rPr>
@@ -1921,7 +2432,153 @@
                 <w:noProof/>
                 <w:webHidden/>
               </w:rPr>
-              <w:t>4</w:t>
+              <w:t>10</w:t>
+            </w:r>
+            <w:r>
+              <w:rPr>
+                <w:noProof/>
+                <w:webHidden/>
+              </w:rPr>
+              <w:fldChar w:fldCharType="end"/>
+            </w:r>
+          </w:hyperlink>
+        </w:p>
+        <w:p>
+          <w:pPr>
+            <w:pStyle w:val="TOC3"/>
+            <w:tabs>
+              <w:tab w:val="right" w:leader="dot" w:pos="9016"/>
+            </w:tabs>
+            <w:rPr>
+              <w:rFonts w:eastAsiaTheme="minorEastAsia"/>
+              <w:noProof/>
+              <w:kern w:val="2"/>
+              <w:sz w:val="22"/>
+              <w:lang w:eastAsia="en-GB"/>
+              <w14:ligatures w14:val="standardContextual"/>
+            </w:rPr>
+          </w:pPr>
+          <w:hyperlink w:anchor="_Toc136803957" w:history="1">
+            <w:r>
+              <w:rPr>
+                <w:rStyle w:val="Hyperlink"/>
+                <w:noProof/>
+              </w:rPr>
+              <w:t>Test 2</w:t>
+            </w:r>
+            <w:r>
+              <w:rPr>
+                <w:noProof/>
+                <w:webHidden/>
+              </w:rPr>
+              <w:tab/>
+            </w:r>
+            <w:r>
+              <w:rPr>
+                <w:noProof/>
+                <w:webHidden/>
+              </w:rPr>
+              <w:fldChar w:fldCharType="begin"/>
+            </w:r>
+            <w:r>
+              <w:rPr>
+                <w:noProof/>
+                <w:webHidden/>
+              </w:rPr>
+              <w:instrText xml:space="preserve"> PAGEREF _Toc136803957 \h </w:instrText>
+            </w:r>
+            <w:r>
+              <w:rPr>
+                <w:noProof/>
+                <w:webHidden/>
+              </w:rPr>
+            </w:r>
+            <w:r>
+              <w:rPr>
+                <w:noProof/>
+                <w:webHidden/>
+              </w:rPr>
+              <w:fldChar w:fldCharType="separate"/>
+            </w:r>
+            <w:r>
+              <w:rPr>
+                <w:noProof/>
+                <w:webHidden/>
+              </w:rPr>
+              <w:t>10</w:t>
+            </w:r>
+            <w:r>
+              <w:rPr>
+                <w:noProof/>
+                <w:webHidden/>
+              </w:rPr>
+              <w:fldChar w:fldCharType="end"/>
+            </w:r>
+          </w:hyperlink>
+        </w:p>
+        <w:p>
+          <w:pPr>
+            <w:pStyle w:val="TOC3"/>
+            <w:tabs>
+              <w:tab w:val="right" w:leader="dot" w:pos="9016"/>
+            </w:tabs>
+            <w:rPr>
+              <w:rFonts w:eastAsiaTheme="minorEastAsia"/>
+              <w:noProof/>
+              <w:kern w:val="2"/>
+              <w:sz w:val="22"/>
+              <w:lang w:eastAsia="en-GB"/>
+              <w14:ligatures w14:val="standardContextual"/>
+            </w:rPr>
+          </w:pPr>
+          <w:hyperlink w:anchor="_Toc136803958" w:history="1">
+            <w:r>
+              <w:rPr>
+                <w:rStyle w:val="Hyperlink"/>
+                <w:noProof/>
+              </w:rPr>
+              <w:t>Test 3</w:t>
+            </w:r>
+            <w:r>
+              <w:rPr>
+                <w:noProof/>
+                <w:webHidden/>
+              </w:rPr>
+              <w:tab/>
+            </w:r>
+            <w:r>
+              <w:rPr>
+                <w:noProof/>
+                <w:webHidden/>
+              </w:rPr>
+              <w:fldChar w:fldCharType="begin"/>
+            </w:r>
+            <w:r>
+              <w:rPr>
+                <w:noProof/>
+                <w:webHidden/>
+              </w:rPr>
+              <w:instrText xml:space="preserve"> PAGEREF _Toc136803958 \h </w:instrText>
+            </w:r>
+            <w:r>
+              <w:rPr>
+                <w:noProof/>
+                <w:webHidden/>
+              </w:rPr>
+            </w:r>
+            <w:r>
+              <w:rPr>
+                <w:noProof/>
+                <w:webHidden/>
+              </w:rPr>
+              <w:fldChar w:fldCharType="separate"/>
+            </w:r>
+            <w:r>
+              <w:rPr>
+                <w:noProof/>
+                <w:webHidden/>
+              </w:rPr>
+              <w:t>11</w:t>
             </w:r>
             <w:r>
               <w:rPr>
@@ -1947,7 +2604,7 @@
               <w14:ligatures w14:val="standardContextual"/>
             </w:rPr>
           </w:pPr>
-          <w:hyperlink w:anchor="_Toc136331695" w:history="1">
+          <w:hyperlink w:anchor="_Toc136803959" w:history="1">
             <w:r>
               <w:rPr>
                 <w:rStyle w:val="Hyperlink"/>
@@ -1974,7 +2631,7 @@
                 <w:noProof/>
                 <w:webHidden/>
               </w:rPr>
-              <w:instrText xml:space="preserve"> PAGEREF _Toc136331695 \h </w:instrText>
+              <w:instrText xml:space="preserve"> PAGEREF _Toc136803959 \h </w:instrText>
             </w:r>
             <w:r>
               <w:rPr>
@@ -1994,7 +2651,7 @@
                 <w:noProof/>
                 <w:webHidden/>
               </w:rPr>
-              <w:t>4</w:t>
+              <w:t>11</w:t>
             </w:r>
             <w:r>
               <w:rPr>
@@ -2020,7 +2677,7 @@
               <w14:ligatures w14:val="standardContextual"/>
             </w:rPr>
           </w:pPr>
-          <w:hyperlink w:anchor="_Toc136331696" w:history="1">
+          <w:hyperlink w:anchor="_Toc136803960" w:history="1">
             <w:r>
               <w:rPr>
                 <w:rStyle w:val="Hyperlink"/>
@@ -2047,7 +2704,7 @@
                 <w:noProof/>
                 <w:webHidden/>
               </w:rPr>
-              <w:instrText xml:space="preserve"> PAGEREF _Toc136331696 \h </w:instrText>
+              <w:instrText xml:space="preserve"> PAGEREF _Toc136803960 \h </w:instrText>
             </w:r>
             <w:r>
               <w:rPr>
@@ -2067,7 +2724,7 @@
                 <w:noProof/>
                 <w:webHidden/>
               </w:rPr>
-              <w:t>4</w:t>
+              <w:t>11</w:t>
             </w:r>
             <w:r>
               <w:rPr>
@@ -2093,7 +2750,7 @@
               <w14:ligatures w14:val="standardContextual"/>
             </w:rPr>
           </w:pPr>
-          <w:hyperlink w:anchor="_Toc136331697" w:history="1">
+          <w:hyperlink w:anchor="_Toc136803961" w:history="1">
             <w:r>
               <w:rPr>
                 <w:rStyle w:val="Hyperlink"/>
@@ -2120,7 +2777,7 @@
                 <w:noProof/>
                 <w:webHidden/>
               </w:rPr>
-              <w:instrText xml:space="preserve"> PAGEREF _Toc136331697 \h </w:instrText>
+              <w:instrText xml:space="preserve"> PAGEREF _Toc136803961 \h </w:instrText>
             </w:r>
             <w:r>
               <w:rPr>
@@ -2140,7 +2797,7 @@
                 <w:noProof/>
                 <w:webHidden/>
               </w:rPr>
-              <w:t>4</w:t>
+              <w:t>11</w:t>
             </w:r>
             <w:r>
               <w:rPr>
@@ -2166,7 +2823,7 @@
               <w14:ligatures w14:val="standardContextual"/>
             </w:rPr>
           </w:pPr>
-          <w:hyperlink w:anchor="_Toc136331698" w:history="1">
+          <w:hyperlink w:anchor="_Toc136803962" w:history="1">
             <w:r>
               <w:rPr>
                 <w:rStyle w:val="Hyperlink"/>
@@ -2193,7 +2850,7 @@
                 <w:noProof/>
                 <w:webHidden/>
               </w:rPr>
-              <w:instrText xml:space="preserve"> PAGEREF _Toc136331698 \h </w:instrText>
+              <w:instrText xml:space="preserve"> PAGEREF _Toc136803962 \h </w:instrText>
             </w:r>
             <w:r>
               <w:rPr>
@@ -2213,7 +2870,7 @@
                 <w:noProof/>
                 <w:webHidden/>
               </w:rPr>
-              <w:t>4</w:t>
+              <w:t>11</w:t>
             </w:r>
             <w:r>
               <w:rPr>
@@ -2239,7 +2896,7 @@
               <w14:ligatures w14:val="standardContextual"/>
             </w:rPr>
           </w:pPr>
-          <w:hyperlink w:anchor="_Toc136331699" w:history="1">
+          <w:hyperlink w:anchor="_Toc136803963" w:history="1">
             <w:r>
               <w:rPr>
                 <w:rStyle w:val="Hyperlink"/>
@@ -2266,7 +2923,7 @@
                 <w:noProof/>
                 <w:webHidden/>
               </w:rPr>
-              <w:instrText xml:space="preserve"> PAGEREF _Toc136331699 \h </w:instrText>
+              <w:instrText xml:space="preserve"> PAGEREF _Toc136803963 \h </w:instrText>
             </w:r>
             <w:r>
               <w:rPr>
@@ -2286,7 +2943,7 @@
                 <w:noProof/>
                 <w:webHidden/>
               </w:rPr>
-              <w:t>4</w:t>
+              <w:t>11</w:t>
             </w:r>
             <w:r>
               <w:rPr>
@@ -2312,7 +2969,7 @@
               <w14:ligatures w14:val="standardContextual"/>
             </w:rPr>
           </w:pPr>
-          <w:hyperlink w:anchor="_Toc136331700" w:history="1">
+          <w:hyperlink w:anchor="_Toc136803964" w:history="1">
             <w:r>
               <w:rPr>
                 <w:rStyle w:val="Hyperlink"/>
@@ -2339,7 +2996,7 @@
                 <w:noProof/>
                 <w:webHidden/>
               </w:rPr>
-              <w:instrText xml:space="preserve"> PAGEREF _Toc136331700 \h </w:instrText>
+              <w:instrText xml:space="preserve"> PAGEREF _Toc136803964 \h </w:instrText>
             </w:r>
             <w:r>
               <w:rPr>
@@ -2359,7 +3016,7 @@
                 <w:noProof/>
                 <w:webHidden/>
               </w:rPr>
-              <w:t>4</w:t>
+              <w:t>11</w:t>
             </w:r>
             <w:r>
               <w:rPr>
@@ -2385,7 +3042,7 @@
               <w14:ligatures w14:val="standardContextual"/>
             </w:rPr>
           </w:pPr>
-          <w:hyperlink w:anchor="_Toc136331701" w:history="1">
+          <w:hyperlink w:anchor="_Toc136803965" w:history="1">
             <w:r>
               <w:rPr>
                 <w:rStyle w:val="Hyperlink"/>
@@ -2412,7 +3069,7 @@
                 <w:noProof/>
                 <w:webHidden/>
               </w:rPr>
-              <w:instrText xml:space="preserve"> PAGEREF _Toc136331701 \h </w:instrText>
+              <w:instrText xml:space="preserve"> PAGEREF _Toc136803965 \h </w:instrText>
             </w:r>
             <w:r>
               <w:rPr>
@@ -2432,7 +3089,7 @@
                 <w:noProof/>
                 <w:webHidden/>
               </w:rPr>
-              <w:t>4</w:t>
+              <w:t>11</w:t>
             </w:r>
             <w:r>
               <w:rPr>
@@ -2458,7 +3115,7 @@
               <w14:ligatures w14:val="standardContextual"/>
             </w:rPr>
           </w:pPr>
-          <w:hyperlink w:anchor="_Toc136331702" w:history="1">
+          <w:hyperlink w:anchor="_Toc136803966" w:history="1">
             <w:r>
               <w:rPr>
                 <w:rStyle w:val="Hyperlink"/>
@@ -2485,7 +3142,7 @@
                 <w:noProof/>
                 <w:webHidden/>
               </w:rPr>
-              <w:instrText xml:space="preserve"> PAGEREF _Toc136331702 \h </w:instrText>
+              <w:instrText xml:space="preserve"> PAGEREF _Toc136803966 \h </w:instrText>
             </w:r>
             <w:r>
               <w:rPr>
@@ -2505,7 +3162,7 @@
                 <w:noProof/>
                 <w:webHidden/>
               </w:rPr>
-              <w:t>4</w:t>
+              <w:t>11</w:t>
             </w:r>
             <w:r>
               <w:rPr>
@@ -2591,7 +3248,7 @@
           <w:shd w:val="clear" w:color="auto" w:fill="FAF9F8"/>
         </w:rPr>
       </w:pPr>
-      <w:bookmarkStart w:id="0" w:name="_Toc136331683"/>
+      <w:bookmarkStart w:id="0" w:name="_Toc136803938"/>
       <w:r>
         <w:rPr>
           <w:shd w:val="clear" w:color="auto" w:fill="FAF9F8"/>
@@ -2616,7 +3273,7 @@
       <w:pPr>
         <w:pStyle w:val="Heading1"/>
       </w:pPr>
-      <w:bookmarkStart w:id="1" w:name="_Toc136331684"/>
+      <w:bookmarkStart w:id="1" w:name="_Toc136803939"/>
       <w:r>
         <w:t>Game Description</w:t>
       </w:r>
@@ -2707,24 +3364,10 @@
       </w:r>
     </w:p>
     <w:p>
-      <w:r>
-        <w:t xml:space="preserve">Game descriptions – agile test method activity diagram and </w:t>
-      </w:r>
-      <w:r>
-        <w:rPr>
-          <w:i/>
-        </w:rPr>
-        <w:t>why</w:t>
-      </w:r>
-      <w:r>
-        <w:t xml:space="preserve"> activity diagram was used</w:t>
-      </w:r>
-    </w:p>
-    <w:p>
       <w:pPr>
         <w:pStyle w:val="Heading2"/>
       </w:pPr>
-      <w:bookmarkStart w:id="2" w:name="_Toc136331685"/>
+      <w:bookmarkStart w:id="2" w:name="_Toc136803940"/>
       <w:r>
         <w:t>Using Agile</w:t>
       </w:r>
@@ -2750,7 +3393,7 @@
       <w:pPr>
         <w:pStyle w:val="Heading2"/>
       </w:pPr>
-      <w:bookmarkStart w:id="3" w:name="_Toc136331686"/>
+      <w:bookmarkStart w:id="3" w:name="_Toc136803941"/>
       <w:r>
         <w:lastRenderedPageBreak/>
         <w:t>Activity diagram</w:t>
@@ -2763,7 +3406,7 @@
           <w:noProof/>
         </w:rPr>
         <w:drawing>
-          <wp:inline distT="0" distB="0" distL="0" distR="0" wp14:anchorId="67D1A2F5" wp14:editId="433B40DC">
+          <wp:inline distT="0" distB="0" distL="0" distR="0" wp14:anchorId="3EB1030C" wp14:editId="433B40DC">
             <wp:extent cx="6091555" cy="3388358"/>
             <wp:effectExtent l="0" t="0" r="4445" b="3175"/>
             <wp:docPr id="16" name="Picture 16" descr="A picture containing text, diagram, screenshot, plan&#10;&#10;Description automatically generated"/>
@@ -2821,7 +3464,7 @@
           <w:noProof/>
         </w:rPr>
         <w:drawing>
-          <wp:inline distT="0" distB="0" distL="0" distR="0" wp14:anchorId="7065710F" wp14:editId="0EB44C08">
+          <wp:inline distT="0" distB="0" distL="0" distR="0" wp14:anchorId="27CECB5D" wp14:editId="0EB44C08">
             <wp:extent cx="4978611" cy="4146440"/>
             <wp:effectExtent l="0" t="0" r="0" b="6985"/>
             <wp:docPr id="18" name="Picture 18" descr="A picture containing text, screenshot, diagram, parallel&#10;&#10;Description automatically generated"/>
@@ -2906,7 +3549,7 @@
       <w:pPr>
         <w:pStyle w:val="Heading1"/>
       </w:pPr>
-      <w:bookmarkStart w:id="4" w:name="_Toc136331687"/>
+      <w:bookmarkStart w:id="4" w:name="_Toc136803942"/>
       <w:r>
         <w:t xml:space="preserve">Basic </w:t>
       </w:r>
@@ -2920,6 +3563,1321 @@
         <w:t>lan</w:t>
       </w:r>
       <w:bookmarkEnd w:id="4"/>
+    </w:p>
+    <w:tbl>
+      <w:tblPr>
+        <w:tblStyle w:val="TableGrid"/>
+        <w:tblW w:w="11624" w:type="dxa"/>
+        <w:tblInd w:w="-1281" w:type="dxa"/>
+        <w:tblLook w:val="04A0" w:firstRow="1" w:lastRow="0" w:firstColumn="1" w:lastColumn="0" w:noHBand="0" w:noVBand="1"/>
+      </w:tblPr>
+      <w:tblGrid>
+        <w:gridCol w:w="636"/>
+        <w:gridCol w:w="1253"/>
+        <w:gridCol w:w="1485"/>
+        <w:gridCol w:w="1175"/>
+        <w:gridCol w:w="1487"/>
+        <w:gridCol w:w="842"/>
+        <w:gridCol w:w="4746"/>
+      </w:tblGrid>
+      <w:tr>
+        <w:tc>
+          <w:tcPr>
+            <w:tcW w:w="635" w:type="dxa"/>
+          </w:tcPr>
+          <w:p>
+            <w:pPr>
+              <w:rPr>
+                <w:b/>
+              </w:rPr>
+            </w:pPr>
+            <w:bookmarkStart w:id="5" w:name="_Hlk136805191"/>
+            <w:r>
+              <w:rPr>
+                <w:b/>
+              </w:rPr>
+              <w:t>Test No.</w:t>
+            </w:r>
+          </w:p>
+        </w:tc>
+        <w:tc>
+          <w:tcPr>
+            <w:tcW w:w="2248" w:type="dxa"/>
+          </w:tcPr>
+          <w:p>
+            <w:pPr>
+              <w:rPr>
+                <w:b/>
+              </w:rPr>
+            </w:pPr>
+            <w:r>
+              <w:rPr>
+                <w:b/>
+              </w:rPr>
+              <w:t>Test case</w:t>
+            </w:r>
+          </w:p>
+        </w:tc>
+        <w:tc>
+          <w:tcPr>
+            <w:tcW w:w="1696" w:type="dxa"/>
+          </w:tcPr>
+          <w:p>
+            <w:pPr>
+              <w:rPr>
+                <w:b/>
+              </w:rPr>
+            </w:pPr>
+            <w:r>
+              <w:rPr>
+                <w:b/>
+              </w:rPr>
+              <w:t>Type of Test</w:t>
+            </w:r>
+          </w:p>
+        </w:tc>
+        <w:tc>
+          <w:tcPr>
+            <w:tcW w:w="2250" w:type="dxa"/>
+          </w:tcPr>
+          <w:p>
+            <w:pPr>
+              <w:rPr>
+                <w:b/>
+              </w:rPr>
+            </w:pPr>
+            <w:r>
+              <w:rPr>
+                <w:b/>
+              </w:rPr>
+              <w:t>Expected outcome</w:t>
+            </w:r>
+          </w:p>
+        </w:tc>
+        <w:tc>
+          <w:tcPr>
+            <w:tcW w:w="1695" w:type="dxa"/>
+          </w:tcPr>
+          <w:p>
+            <w:pPr>
+              <w:rPr>
+                <w:b/>
+              </w:rPr>
+            </w:pPr>
+            <w:r>
+              <w:rPr>
+                <w:b/>
+              </w:rPr>
+              <w:t>Actual outcome</w:t>
+            </w:r>
+          </w:p>
+        </w:tc>
+        <w:tc>
+          <w:tcPr>
+            <w:tcW w:w="991" w:type="dxa"/>
+          </w:tcPr>
+          <w:p>
+            <w:pPr>
+              <w:rPr>
+                <w:b/>
+              </w:rPr>
+            </w:pPr>
+            <w:r>
+              <w:rPr>
+                <w:b/>
+              </w:rPr>
+              <w:t>Result</w:t>
+            </w:r>
+          </w:p>
+        </w:tc>
+        <w:tc>
+          <w:tcPr>
+            <w:tcW w:w="2109" w:type="dxa"/>
+          </w:tcPr>
+          <w:p>
+            <w:pPr>
+              <w:rPr>
+                <w:b/>
+              </w:rPr>
+            </w:pPr>
+            <w:r>
+              <w:rPr>
+                <w:b/>
+              </w:rPr>
+              <w:t>Evidence</w:t>
+            </w:r>
+          </w:p>
+        </w:tc>
+      </w:tr>
+      <w:tr>
+        <w:tc>
+          <w:tcPr>
+            <w:tcW w:w="635" w:type="dxa"/>
+          </w:tcPr>
+          <w:p>
+            <w:r>
+              <w:t>1.</w:t>
+            </w:r>
+          </w:p>
+        </w:tc>
+        <w:tc>
+          <w:tcPr>
+            <w:tcW w:w="2248" w:type="dxa"/>
+          </w:tcPr>
+          <w:p>
+            <w:r>
+              <w:t>Player will be able to pick up objects (i.e., flashlight)</w:t>
+            </w:r>
+          </w:p>
+        </w:tc>
+        <w:tc>
+          <w:tcPr>
+            <w:tcW w:w="1696" w:type="dxa"/>
+          </w:tcPr>
+          <w:p>
+            <w:r>
+              <w:t>Unit testing</w:t>
+            </w:r>
+          </w:p>
+        </w:tc>
+        <w:tc>
+          <w:tcPr>
+            <w:tcW w:w="2250" w:type="dxa"/>
+          </w:tcPr>
+          <w:p>
+            <w:r>
+              <w:t>The player will be able to pick up the object.</w:t>
+            </w:r>
+          </w:p>
+        </w:tc>
+        <w:tc>
+          <w:tcPr>
+            <w:tcW w:w="1695" w:type="dxa"/>
+          </w:tcPr>
+          <w:p>
+            <w:r>
+              <w:t>The object could not be picked up.</w:t>
+            </w:r>
+          </w:p>
+        </w:tc>
+        <w:tc>
+          <w:tcPr>
+            <w:tcW w:w="991" w:type="dxa"/>
+          </w:tcPr>
+          <w:p>
+            <w:r>
+              <w:t>Fail</w:t>
+            </w:r>
+          </w:p>
+        </w:tc>
+        <w:tc>
+          <w:tcPr>
+            <w:tcW w:w="2109" w:type="dxa"/>
+          </w:tcPr>
+          <w:p>
+            <w:r>
+              <w:drawing>
+                <wp:inline distT="0" distB="0" distL="0" distR="0" wp14:anchorId="1C3732AC" wp14:editId="66685ACF">
+                  <wp:extent cx="1483164" cy="1059180"/>
+                  <wp:effectExtent l="0" t="0" r="3175" b="7620"/>
+                  <wp:docPr id="1509971690" name="Picture 1"/>
+                  <wp:cNvGraphicFramePr>
+                    <a:graphicFrameLocks xmlns:a="http://schemas.openxmlformats.org/drawingml/2006/main" noChangeAspect="1"/>
+                  </wp:cNvGraphicFramePr>
+                  <a:graphic xmlns:a="http://schemas.openxmlformats.org/drawingml/2006/main">
+                    <a:graphicData uri="http://schemas.openxmlformats.org/drawingml/2006/picture">
+                      <pic:pic xmlns:pic="http://schemas.openxmlformats.org/drawingml/2006/picture">
+                        <pic:nvPicPr>
+                          <pic:cNvPr id="1509971690" name=""/>
+                          <pic:cNvPicPr/>
+                        </pic:nvPicPr>
+                        <pic:blipFill>
+                          <a:blip r:embed="rId11" cstate="print">
+                            <a:extLst>
+                              <a:ext uri="{28A0092B-C50C-407E-A947-70E740481C1C}">
+                                <a14:useLocalDpi xmlns:a14="http://schemas.microsoft.com/office/drawing/2010/main" val="0"/>
+                              </a:ext>
+                            </a:extLst>
+                          </a:blip>
+                          <a:stretch>
+                            <a:fillRect/>
+                          </a:stretch>
+                        </pic:blipFill>
+                        <pic:spPr>
+                          <a:xfrm>
+                            <a:off x="0" y="0"/>
+                            <a:ext cx="1489954" cy="1064029"/>
+                          </a:xfrm>
+                          <a:prstGeom prst="rect">
+                            <a:avLst/>
+                          </a:prstGeom>
+                        </pic:spPr>
+                      </pic:pic>
+                    </a:graphicData>
+                  </a:graphic>
+                </wp:inline>
+              </w:drawing>
+            </w:r>
+          </w:p>
+        </w:tc>
+      </w:tr>
+      <w:tr>
+        <w:tc>
+          <w:tcPr>
+            <w:tcW w:w="635" w:type="dxa"/>
+          </w:tcPr>
+          <w:p>
+            <w:r>
+              <w:t>2</w:t>
+            </w:r>
+            <w:r>
+              <w:t>.</w:t>
+            </w:r>
+          </w:p>
+        </w:tc>
+        <w:tc>
+          <w:tcPr>
+            <w:tcW w:w="2248" w:type="dxa"/>
+          </w:tcPr>
+          <w:p>
+            <w:r>
+              <w:t>Player being able to turn a flashlight on and off  by pressing a button.</w:t>
+            </w:r>
+          </w:p>
+        </w:tc>
+        <w:tc>
+          <w:tcPr>
+            <w:tcW w:w="1696" w:type="dxa"/>
+          </w:tcPr>
+          <w:p>
+            <w:r>
+              <w:t>Unit testing</w:t>
+            </w:r>
+          </w:p>
+        </w:tc>
+        <w:tc>
+          <w:tcPr>
+            <w:tcW w:w="2250" w:type="dxa"/>
+          </w:tcPr>
+          <w:p>
+            <w:r>
+              <w:t>The player will be able to turn the flashlight on and off.</w:t>
+            </w:r>
+          </w:p>
+        </w:tc>
+        <w:tc>
+          <w:tcPr>
+            <w:tcW w:w="1695" w:type="dxa"/>
+          </w:tcPr>
+          <w:p>
+            <w:r>
+              <w:t>The player turned the flashlight on and off.</w:t>
+            </w:r>
+          </w:p>
+        </w:tc>
+        <w:tc>
+          <w:tcPr>
+            <w:tcW w:w="991" w:type="dxa"/>
+          </w:tcPr>
+          <w:p>
+            <w:r>
+              <w:t>Pass</w:t>
+            </w:r>
+          </w:p>
+        </w:tc>
+        <w:tc>
+          <w:tcPr>
+            <w:tcW w:w="2109" w:type="dxa"/>
+          </w:tcPr>
+          <w:p>
+            <w:r>
+              <w:drawing>
+                <wp:inline distT="0" distB="0" distL="0" distR="0" wp14:anchorId="31854587" wp14:editId="3D77F5E3">
+                  <wp:extent cx="1799415" cy="1180605"/>
+                  <wp:effectExtent l="0" t="0" r="0" b="635"/>
+                  <wp:docPr id="1241905211" name="Picture 1"/>
+                  <wp:cNvGraphicFramePr>
+                    <a:graphicFrameLocks xmlns:a="http://schemas.openxmlformats.org/drawingml/2006/main" noChangeAspect="1"/>
+                  </wp:cNvGraphicFramePr>
+                  <a:graphic xmlns:a="http://schemas.openxmlformats.org/drawingml/2006/main">
+                    <a:graphicData uri="http://schemas.openxmlformats.org/drawingml/2006/picture">
+                      <pic:pic xmlns:pic="http://schemas.openxmlformats.org/drawingml/2006/picture">
+                        <pic:nvPicPr>
+                          <pic:cNvPr id="1241905211" name=""/>
+                          <pic:cNvPicPr/>
+                        </pic:nvPicPr>
+                        <pic:blipFill>
+                          <a:blip r:embed="rId12" cstate="print">
+                            <a:extLst>
+                              <a:ext uri="{28A0092B-C50C-407E-A947-70E740481C1C}">
+                                <a14:useLocalDpi xmlns:a14="http://schemas.microsoft.com/office/drawing/2010/main" val="0"/>
+                              </a:ext>
+                            </a:extLst>
+                          </a:blip>
+                          <a:stretch>
+                            <a:fillRect/>
+                          </a:stretch>
+                        </pic:blipFill>
+                        <pic:spPr>
+                          <a:xfrm>
+                            <a:off x="0" y="0"/>
+                            <a:ext cx="1799415" cy="1180605"/>
+                          </a:xfrm>
+                          <a:prstGeom prst="rect">
+                            <a:avLst/>
+                          </a:prstGeom>
+                        </pic:spPr>
+                      </pic:pic>
+                    </a:graphicData>
+                  </a:graphic>
+                </wp:inline>
+              </w:drawing>
+            </w:r>
+            <w:r>
+              <w:drawing>
+                <wp:inline distT="0" distB="0" distL="0" distR="0" wp14:anchorId="6DD0F04A" wp14:editId="0370F535">
+                  <wp:extent cx="1676400" cy="1365860"/>
+                  <wp:effectExtent l="0" t="0" r="0" b="6350"/>
+                  <wp:docPr id="1933514901" name="Picture 1"/>
+                  <wp:cNvGraphicFramePr>
+                    <a:graphicFrameLocks xmlns:a="http://schemas.openxmlformats.org/drawingml/2006/main" noChangeAspect="1"/>
+                  </wp:cNvGraphicFramePr>
+                  <a:graphic xmlns:a="http://schemas.openxmlformats.org/drawingml/2006/main">
+                    <a:graphicData uri="http://schemas.openxmlformats.org/drawingml/2006/picture">
+                      <pic:pic xmlns:pic="http://schemas.openxmlformats.org/drawingml/2006/picture">
+                        <pic:nvPicPr>
+                          <pic:cNvPr id="1933514901" name=""/>
+                          <pic:cNvPicPr/>
+                        </pic:nvPicPr>
+                        <pic:blipFill>
+                          <a:blip r:embed="rId13" cstate="print">
+                            <a:extLst>
+                              <a:ext uri="{28A0092B-C50C-407E-A947-70E740481C1C}">
+                                <a14:useLocalDpi xmlns:a14="http://schemas.microsoft.com/office/drawing/2010/main" val="0"/>
+                              </a:ext>
+                            </a:extLst>
+                          </a:blip>
+                          <a:stretch>
+                            <a:fillRect/>
+                          </a:stretch>
+                        </pic:blipFill>
+                        <pic:spPr>
+                          <a:xfrm>
+                            <a:off x="0" y="0"/>
+                            <a:ext cx="1691120" cy="1377853"/>
+                          </a:xfrm>
+                          <a:prstGeom prst="rect">
+                            <a:avLst/>
+                          </a:prstGeom>
+                        </pic:spPr>
+                      </pic:pic>
+                    </a:graphicData>
+                  </a:graphic>
+                </wp:inline>
+              </w:drawing>
+            </w:r>
+          </w:p>
+        </w:tc>
+      </w:tr>
+      <w:tr>
+        <w:tc>
+          <w:tcPr>
+            <w:tcW w:w="635" w:type="dxa"/>
+          </w:tcPr>
+          <w:p>
+            <w:r>
+              <w:t>3</w:t>
+            </w:r>
+            <w:r>
+              <w:t>.</w:t>
+            </w:r>
+          </w:p>
+        </w:tc>
+        <w:tc>
+          <w:tcPr>
+            <w:tcW w:w="2248" w:type="dxa"/>
+          </w:tcPr>
+          <w:p>
+            <w:r>
+              <w:t xml:space="preserve">The player is able to move around and pick </w:t>
+            </w:r>
+            <w:r>
+              <w:lastRenderedPageBreak/>
+              <w:t>up the flashlight, and then turn it off and on.</w:t>
+            </w:r>
+          </w:p>
+        </w:tc>
+        <w:tc>
+          <w:tcPr>
+            <w:tcW w:w="1696" w:type="dxa"/>
+          </w:tcPr>
+          <w:p>
+            <w:r>
+              <w:lastRenderedPageBreak/>
+              <w:t>Element testing</w:t>
+            </w:r>
+          </w:p>
+        </w:tc>
+        <w:tc>
+          <w:tcPr>
+            <w:tcW w:w="2250" w:type="dxa"/>
+          </w:tcPr>
+          <w:p>
+            <w:r>
+              <w:t xml:space="preserve">The player will be able to move </w:t>
+            </w:r>
+            <w:r>
+              <w:lastRenderedPageBreak/>
+              <w:t>around and turn it off and on after picking it up.</w:t>
+            </w:r>
+          </w:p>
+        </w:tc>
+        <w:tc>
+          <w:tcPr>
+            <w:tcW w:w="1695" w:type="dxa"/>
+          </w:tcPr>
+          <w:p>
+            <w:r>
+              <w:lastRenderedPageBreak/>
+              <w:t xml:space="preserve">The player was able to move and interact with the </w:t>
+            </w:r>
+            <w:r>
+              <w:lastRenderedPageBreak/>
+              <w:t>flashlight, picking it up and turning it off and on.</w:t>
+            </w:r>
+          </w:p>
+        </w:tc>
+        <w:tc>
+          <w:tcPr>
+            <w:tcW w:w="991" w:type="dxa"/>
+          </w:tcPr>
+          <w:p>
+            <w:r>
+              <w:lastRenderedPageBreak/>
+              <w:t>Pass</w:t>
+            </w:r>
+          </w:p>
+        </w:tc>
+        <w:tc>
+          <w:tcPr>
+            <w:tcW w:w="2109" w:type="dxa"/>
+          </w:tcPr>
+          <w:p>
+            <w:r>
+              <w:t xml:space="preserve">See submitted screenshots </w:t>
+            </w:r>
+            <w:proofErr w:type="gramStart"/>
+            <w:r>
+              <w:t>above, and</w:t>
+            </w:r>
+            <w:proofErr w:type="gramEnd"/>
+            <w:r>
+              <w:t xml:space="preserve"> submitted video.</w:t>
+            </w:r>
+          </w:p>
+        </w:tc>
+      </w:tr>
+      <w:tr>
+        <w:tc>
+          <w:tcPr>
+            <w:tcW w:w="635" w:type="dxa"/>
+          </w:tcPr>
+          <w:p>
+            <w:r>
+              <w:t>4</w:t>
+            </w:r>
+            <w:r>
+              <w:t>.</w:t>
+            </w:r>
+          </w:p>
+        </w:tc>
+        <w:tc>
+          <w:tcPr>
+            <w:tcW w:w="2248" w:type="dxa"/>
+          </w:tcPr>
+          <w:p>
+            <w:r>
+              <w:t>The player will input a password into a keypad, and it will open a door next to it, both having different scripts.</w:t>
+            </w:r>
+          </w:p>
+        </w:tc>
+        <w:tc>
+          <w:tcPr>
+            <w:tcW w:w="1696" w:type="dxa"/>
+          </w:tcPr>
+          <w:p>
+            <w:r>
+              <w:t>Integration testing</w:t>
+            </w:r>
+          </w:p>
+        </w:tc>
+        <w:tc>
+          <w:tcPr>
+            <w:tcW w:w="2250" w:type="dxa"/>
+          </w:tcPr>
+          <w:p>
+            <w:r>
+              <w:t>The door will open after the password is verified.</w:t>
+            </w:r>
+          </w:p>
+        </w:tc>
+        <w:tc>
+          <w:tcPr>
+            <w:tcW w:w="1695" w:type="dxa"/>
+          </w:tcPr>
+          <w:p>
+            <w:r>
+              <w:t>The password flashed green and then the door opened</w:t>
+            </w:r>
+          </w:p>
+        </w:tc>
+        <w:tc>
+          <w:tcPr>
+            <w:tcW w:w="991" w:type="dxa"/>
+          </w:tcPr>
+          <w:p>
+            <w:r>
+              <w:t>Pass</w:t>
+            </w:r>
+          </w:p>
+        </w:tc>
+        <w:tc>
+          <w:tcPr>
+            <w:tcW w:w="2109" w:type="dxa"/>
+          </w:tcPr>
+          <w:p>
+            <w:r>
+              <w:rPr>
+                <w:noProof/>
+              </w:rPr>
+              <w:drawing>
+                <wp:inline distT="0" distB="0" distL="0" distR="0" wp14:anchorId="2349D630" wp14:editId="0C76C7F5">
+                  <wp:extent cx="1478280" cy="1751096"/>
+                  <wp:effectExtent l="0" t="0" r="7620" b="1905"/>
+                  <wp:docPr id="1251369407" name="Picture 1"/>
+                  <wp:cNvGraphicFramePr>
+                    <a:graphicFrameLocks xmlns:a="http://schemas.openxmlformats.org/drawingml/2006/main" noChangeAspect="1"/>
+                  </wp:cNvGraphicFramePr>
+                  <a:graphic xmlns:a="http://schemas.openxmlformats.org/drawingml/2006/main">
+                    <a:graphicData uri="http://schemas.openxmlformats.org/drawingml/2006/picture">
+                      <pic:pic xmlns:pic="http://schemas.openxmlformats.org/drawingml/2006/picture">
+                        <pic:nvPicPr>
+                          <pic:cNvPr id="1251369407" name=""/>
+                          <pic:cNvPicPr/>
+                        </pic:nvPicPr>
+                        <pic:blipFill>
+                          <a:blip r:embed="rId14">
+                            <a:extLst>
+                              <a:ext uri="{28A0092B-C50C-407E-A947-70E740481C1C}">
+                                <a14:useLocalDpi xmlns:a14="http://schemas.microsoft.com/office/drawing/2010/main" val="0"/>
+                              </a:ext>
+                            </a:extLst>
+                          </a:blip>
+                          <a:stretch>
+                            <a:fillRect/>
+                          </a:stretch>
+                        </pic:blipFill>
+                        <pic:spPr>
+                          <a:xfrm>
+                            <a:off x="0" y="0"/>
+                            <a:ext cx="1483515" cy="1757297"/>
+                          </a:xfrm>
+                          <a:prstGeom prst="rect">
+                            <a:avLst/>
+                          </a:prstGeom>
+                        </pic:spPr>
+                      </pic:pic>
+                    </a:graphicData>
+                  </a:graphic>
+                </wp:inline>
+              </w:drawing>
+            </w:r>
+          </w:p>
+        </w:tc>
+      </w:tr>
+      <w:tr>
+        <w:tc>
+          <w:tcPr>
+            <w:tcW w:w="635" w:type="dxa"/>
+          </w:tcPr>
+          <w:p>
+            <w:r>
+              <w:t>5</w:t>
+            </w:r>
+            <w:r>
+              <w:t>.</w:t>
+            </w:r>
+          </w:p>
+        </w:tc>
+        <w:tc>
+          <w:tcPr>
+            <w:tcW w:w="2248" w:type="dxa"/>
+          </w:tcPr>
+          <w:p>
+            <w:r>
+              <w:t>The game will run smoothly without discrete graphics card.</w:t>
+            </w:r>
+          </w:p>
+        </w:tc>
+        <w:tc>
+          <w:tcPr>
+            <w:tcW w:w="1696" w:type="dxa"/>
+          </w:tcPr>
+          <w:p>
+            <w:r>
+              <w:t>Performance testing</w:t>
+            </w:r>
+          </w:p>
+        </w:tc>
+        <w:tc>
+          <w:tcPr>
+            <w:tcW w:w="2250" w:type="dxa"/>
+          </w:tcPr>
+          <w:p>
+            <w:r>
+              <w:t>There game will run without issue on both levels and function well.</w:t>
+            </w:r>
+          </w:p>
+        </w:tc>
+        <w:tc>
+          <w:tcPr>
+            <w:tcW w:w="1695" w:type="dxa"/>
+          </w:tcPr>
+          <w:p>
+            <w:r>
+              <w:t>The second level encountered some performance issues.</w:t>
+            </w:r>
+          </w:p>
+        </w:tc>
+        <w:tc>
+          <w:tcPr>
+            <w:tcW w:w="991" w:type="dxa"/>
+          </w:tcPr>
+          <w:p>
+            <w:r>
+              <w:t>Failed</w:t>
+            </w:r>
+          </w:p>
+        </w:tc>
+        <w:tc>
+          <w:tcPr>
+            <w:tcW w:w="2109" w:type="dxa"/>
+          </w:tcPr>
+          <w:p>
+            <w:r>
+              <w:drawing>
+                <wp:inline distT="0" distB="0" distL="0" distR="0" wp14:anchorId="3E5854FB" wp14:editId="5DC0ECB6">
+                  <wp:extent cx="2196216" cy="1319530"/>
+                  <wp:effectExtent l="0" t="0" r="0" b="0"/>
+                  <wp:docPr id="2142448932" name="Picture 1"/>
+                  <wp:cNvGraphicFramePr>
+                    <a:graphicFrameLocks xmlns:a="http://schemas.openxmlformats.org/drawingml/2006/main" noChangeAspect="1"/>
+                  </wp:cNvGraphicFramePr>
+                  <a:graphic xmlns:a="http://schemas.openxmlformats.org/drawingml/2006/main">
+                    <a:graphicData uri="http://schemas.openxmlformats.org/drawingml/2006/picture">
+                      <pic:pic xmlns:pic="http://schemas.openxmlformats.org/drawingml/2006/picture">
+                        <pic:nvPicPr>
+                          <pic:cNvPr id="2142448932" name=""/>
+                          <pic:cNvPicPr/>
+                        </pic:nvPicPr>
+                        <pic:blipFill>
+                          <a:blip r:embed="rId15" cstate="print">
+                            <a:extLst>
+                              <a:ext uri="{28A0092B-C50C-407E-A947-70E740481C1C}">
+                                <a14:useLocalDpi xmlns:a14="http://schemas.microsoft.com/office/drawing/2010/main" val="0"/>
+                              </a:ext>
+                            </a:extLst>
+                          </a:blip>
+                          <a:stretch>
+                            <a:fillRect/>
+                          </a:stretch>
+                        </pic:blipFill>
+                        <pic:spPr>
+                          <a:xfrm>
+                            <a:off x="0" y="0"/>
+                            <a:ext cx="2207280" cy="1326177"/>
+                          </a:xfrm>
+                          <a:prstGeom prst="rect">
+                            <a:avLst/>
+                          </a:prstGeom>
+                        </pic:spPr>
+                      </pic:pic>
+                    </a:graphicData>
+                  </a:graphic>
+                </wp:inline>
+              </w:drawing>
+            </w:r>
+          </w:p>
+          <w:p/>
+          <w:p>
+            <w:r>
+              <w:t>Also see previously submitted document detailing this.</w:t>
+            </w:r>
+          </w:p>
+        </w:tc>
+      </w:tr>
+      <w:tr>
+        <w:tc>
+          <w:tcPr>
+            <w:tcW w:w="635" w:type="dxa"/>
+          </w:tcPr>
+          <w:p>
+            <w:r>
+              <w:t>6</w:t>
+            </w:r>
+            <w:r>
+              <w:t>.</w:t>
+            </w:r>
+          </w:p>
+        </w:tc>
+        <w:tc>
+          <w:tcPr>
+            <w:tcW w:w="2248" w:type="dxa"/>
+          </w:tcPr>
+          <w:p>
+            <w:r>
+              <w:t>The cube, when interacted with, will load the next level, and put the player there.</w:t>
+            </w:r>
+          </w:p>
+        </w:tc>
+        <w:tc>
+          <w:tcPr>
+            <w:tcW w:w="1696" w:type="dxa"/>
+          </w:tcPr>
+          <w:p>
+            <w:r>
+              <w:t>Element testing</w:t>
+            </w:r>
+          </w:p>
+        </w:tc>
+        <w:tc>
+          <w:tcPr>
+            <w:tcW w:w="2250" w:type="dxa"/>
+          </w:tcPr>
+          <w:p>
+            <w:r>
+              <w:t>The next level will load without issue. When the player interacts with the cube.</w:t>
+            </w:r>
+          </w:p>
+        </w:tc>
+        <w:tc>
+          <w:tcPr>
+            <w:tcW w:w="1695" w:type="dxa"/>
+          </w:tcPr>
+          <w:p>
+            <w:r>
+              <w:t>Interacting with the cube did nothing.</w:t>
+            </w:r>
+          </w:p>
+        </w:tc>
+        <w:tc>
+          <w:tcPr>
+            <w:tcW w:w="991" w:type="dxa"/>
+          </w:tcPr>
+          <w:p>
+            <w:r>
+              <w:t>Failed</w:t>
+            </w:r>
+          </w:p>
+        </w:tc>
+        <w:tc>
+          <w:tcPr>
+            <w:tcW w:w="2109" w:type="dxa"/>
+          </w:tcPr>
+          <w:p>
+            <w:r>
+              <w:drawing>
+                <wp:inline distT="0" distB="0" distL="0" distR="0" wp14:anchorId="1CC1A7A2" wp14:editId="18B2180C">
+                  <wp:extent cx="2095500" cy="1584634"/>
+                  <wp:effectExtent l="0" t="0" r="0" b="0"/>
+                  <wp:docPr id="2132696414" name="Picture 1"/>
+                  <wp:cNvGraphicFramePr>
+                    <a:graphicFrameLocks xmlns:a="http://schemas.openxmlformats.org/drawingml/2006/main" noChangeAspect="1"/>
+                  </wp:cNvGraphicFramePr>
+                  <a:graphic xmlns:a="http://schemas.openxmlformats.org/drawingml/2006/main">
+                    <a:graphicData uri="http://schemas.openxmlformats.org/drawingml/2006/picture">
+                      <pic:pic xmlns:pic="http://schemas.openxmlformats.org/drawingml/2006/picture">
+                        <pic:nvPicPr>
+                          <pic:cNvPr id="2132696414" name=""/>
+                          <pic:cNvPicPr/>
+                        </pic:nvPicPr>
+                        <pic:blipFill>
+                          <a:blip r:embed="rId16">
+                            <a:extLst>
+                              <a:ext uri="{28A0092B-C50C-407E-A947-70E740481C1C}">
+                                <a14:useLocalDpi xmlns:a14="http://schemas.microsoft.com/office/drawing/2010/main" val="0"/>
+                              </a:ext>
+                            </a:extLst>
+                          </a:blip>
+                          <a:stretch>
+                            <a:fillRect/>
+                          </a:stretch>
+                        </pic:blipFill>
+                        <pic:spPr>
+                          <a:xfrm>
+                            <a:off x="0" y="0"/>
+                            <a:ext cx="2100691" cy="1588560"/>
+                          </a:xfrm>
+                          <a:prstGeom prst="rect">
+                            <a:avLst/>
+                          </a:prstGeom>
+                        </pic:spPr>
+                      </pic:pic>
+                    </a:graphicData>
+                  </a:graphic>
+                </wp:inline>
+              </w:drawing>
+            </w:r>
+          </w:p>
+          <w:p/>
+          <w:p>
+            <w:r>
+              <w:t>Pressing “E” does nothing</w:t>
+            </w:r>
+          </w:p>
+        </w:tc>
+      </w:tr>
+      <w:tr>
+        <w:tc>
+          <w:tcPr>
+            <w:tcW w:w="635" w:type="dxa"/>
+          </w:tcPr>
+          <w:p>
+            <w:r>
+              <w:lastRenderedPageBreak/>
+              <w:t>7</w:t>
+            </w:r>
+            <w:r>
+              <w:t>.</w:t>
+            </w:r>
+          </w:p>
+        </w:tc>
+        <w:tc>
+          <w:tcPr>
+            <w:tcW w:w="2248" w:type="dxa"/>
+          </w:tcPr>
+          <w:p>
+            <w:r>
+              <w:t>The player will be able to pick up the key and use it to interact with the door on the first level.</w:t>
+            </w:r>
+          </w:p>
+        </w:tc>
+        <w:tc>
+          <w:tcPr>
+            <w:tcW w:w="1696" w:type="dxa"/>
+          </w:tcPr>
+          <w:p>
+            <w:r>
+              <w:t>Integration testing</w:t>
+            </w:r>
+          </w:p>
+        </w:tc>
+        <w:tc>
+          <w:tcPr>
+            <w:tcW w:w="2250" w:type="dxa"/>
+          </w:tcPr>
+          <w:p>
+            <w:r>
+              <w:t>The key can be picked up and the door is opened.</w:t>
+            </w:r>
+          </w:p>
+        </w:tc>
+        <w:tc>
+          <w:tcPr>
+            <w:tcW w:w="1695" w:type="dxa"/>
+          </w:tcPr>
+          <w:p>
+            <w:r>
+              <w:t>The door was opened perfectly fine after the key was picked up.</w:t>
+            </w:r>
+          </w:p>
+        </w:tc>
+        <w:tc>
+          <w:tcPr>
+            <w:tcW w:w="991" w:type="dxa"/>
+          </w:tcPr>
+          <w:p>
+            <w:r>
+              <w:t>Pass</w:t>
+            </w:r>
+          </w:p>
+        </w:tc>
+        <w:tc>
+          <w:tcPr>
+            <w:tcW w:w="2109" w:type="dxa"/>
+          </w:tcPr>
+          <w:p>
+            <w:r>
+              <w:drawing>
+                <wp:inline distT="0" distB="0" distL="0" distR="0" wp14:anchorId="0B8048E9" wp14:editId="168AB778">
+                  <wp:extent cx="2247900" cy="1290563"/>
+                  <wp:effectExtent l="0" t="0" r="0" b="5080"/>
+                  <wp:docPr id="1165221246" name="Picture 1"/>
+                  <wp:cNvGraphicFramePr>
+                    <a:graphicFrameLocks xmlns:a="http://schemas.openxmlformats.org/drawingml/2006/main" noChangeAspect="1"/>
+                  </wp:cNvGraphicFramePr>
+                  <a:graphic xmlns:a="http://schemas.openxmlformats.org/drawingml/2006/main">
+                    <a:graphicData uri="http://schemas.openxmlformats.org/drawingml/2006/picture">
+                      <pic:pic xmlns:pic="http://schemas.openxmlformats.org/drawingml/2006/picture">
+                        <pic:nvPicPr>
+                          <pic:cNvPr id="1165221246" name=""/>
+                          <pic:cNvPicPr/>
+                        </pic:nvPicPr>
+                        <pic:blipFill>
+                          <a:blip r:embed="rId17" cstate="print">
+                            <a:extLst>
+                              <a:ext uri="{28A0092B-C50C-407E-A947-70E740481C1C}">
+                                <a14:useLocalDpi xmlns:a14="http://schemas.microsoft.com/office/drawing/2010/main" val="0"/>
+                              </a:ext>
+                            </a:extLst>
+                          </a:blip>
+                          <a:stretch>
+                            <a:fillRect/>
+                          </a:stretch>
+                        </pic:blipFill>
+                        <pic:spPr>
+                          <a:xfrm>
+                            <a:off x="0" y="0"/>
+                            <a:ext cx="2247900" cy="1290563"/>
+                          </a:xfrm>
+                          <a:prstGeom prst="rect">
+                            <a:avLst/>
+                          </a:prstGeom>
+                        </pic:spPr>
+                      </pic:pic>
+                    </a:graphicData>
+                  </a:graphic>
+                </wp:inline>
+              </w:drawing>
+            </w:r>
+            <w:r>
+              <w:drawing>
+                <wp:inline distT="0" distB="0" distL="0" distR="0" wp14:anchorId="3FB84CF0" wp14:editId="07FF235D">
+                  <wp:extent cx="2347874" cy="1348740"/>
+                  <wp:effectExtent l="0" t="0" r="0" b="3810"/>
+                  <wp:docPr id="1317669316" name="Picture 1"/>
+                  <wp:cNvGraphicFramePr>
+                    <a:graphicFrameLocks xmlns:a="http://schemas.openxmlformats.org/drawingml/2006/main" noChangeAspect="1"/>
+                  </wp:cNvGraphicFramePr>
+                  <a:graphic xmlns:a="http://schemas.openxmlformats.org/drawingml/2006/main">
+                    <a:graphicData uri="http://schemas.openxmlformats.org/drawingml/2006/picture">
+                      <pic:pic xmlns:pic="http://schemas.openxmlformats.org/drawingml/2006/picture">
+                        <pic:nvPicPr>
+                          <pic:cNvPr id="1317669316" name=""/>
+                          <pic:cNvPicPr/>
+                        </pic:nvPicPr>
+                        <pic:blipFill>
+                          <a:blip r:embed="rId18" cstate="print">
+                            <a:extLst>
+                              <a:ext uri="{28A0092B-C50C-407E-A947-70E740481C1C}">
+                                <a14:useLocalDpi xmlns:a14="http://schemas.microsoft.com/office/drawing/2010/main" val="0"/>
+                              </a:ext>
+                            </a:extLst>
+                          </a:blip>
+                          <a:stretch>
+                            <a:fillRect/>
+                          </a:stretch>
+                        </pic:blipFill>
+                        <pic:spPr>
+                          <a:xfrm>
+                            <a:off x="0" y="0"/>
+                            <a:ext cx="2355229" cy="1352965"/>
+                          </a:xfrm>
+                          <a:prstGeom prst="rect">
+                            <a:avLst/>
+                          </a:prstGeom>
+                        </pic:spPr>
+                      </pic:pic>
+                    </a:graphicData>
+                  </a:graphic>
+                </wp:inline>
+              </w:drawing>
+            </w:r>
+          </w:p>
+          <w:p>
+            <w:r>
+              <w:drawing>
+                <wp:inline distT="0" distB="0" distL="0" distR="0" wp14:anchorId="0B0B8327" wp14:editId="0724C415">
+                  <wp:extent cx="2140028" cy="1371600"/>
+                  <wp:effectExtent l="0" t="0" r="0" b="0"/>
+                  <wp:docPr id="1066080275" name="Picture 1"/>
+                  <wp:cNvGraphicFramePr>
+                    <a:graphicFrameLocks xmlns:a="http://schemas.openxmlformats.org/drawingml/2006/main" noChangeAspect="1"/>
+                  </wp:cNvGraphicFramePr>
+                  <a:graphic xmlns:a="http://schemas.openxmlformats.org/drawingml/2006/main">
+                    <a:graphicData uri="http://schemas.openxmlformats.org/drawingml/2006/picture">
+                      <pic:pic xmlns:pic="http://schemas.openxmlformats.org/drawingml/2006/picture">
+                        <pic:nvPicPr>
+                          <pic:cNvPr id="1066080275" name=""/>
+                          <pic:cNvPicPr/>
+                        </pic:nvPicPr>
+                        <pic:blipFill>
+                          <a:blip r:embed="rId19" cstate="print">
+                            <a:extLst>
+                              <a:ext uri="{28A0092B-C50C-407E-A947-70E740481C1C}">
+                                <a14:useLocalDpi xmlns:a14="http://schemas.microsoft.com/office/drawing/2010/main" val="0"/>
+                              </a:ext>
+                            </a:extLst>
+                          </a:blip>
+                          <a:stretch>
+                            <a:fillRect/>
+                          </a:stretch>
+                        </pic:blipFill>
+                        <pic:spPr>
+                          <a:xfrm>
+                            <a:off x="0" y="0"/>
+                            <a:ext cx="2140813" cy="1372103"/>
+                          </a:xfrm>
+                          <a:prstGeom prst="rect">
+                            <a:avLst/>
+                          </a:prstGeom>
+                        </pic:spPr>
+                      </pic:pic>
+                    </a:graphicData>
+                  </a:graphic>
+                </wp:inline>
+              </w:drawing>
+            </w:r>
+          </w:p>
+          <w:p/>
+        </w:tc>
+      </w:tr>
+      <w:tr>
+        <w:tc>
+          <w:tcPr>
+            <w:tcW w:w="635" w:type="dxa"/>
+          </w:tcPr>
+          <w:p>
+            <w:r>
+              <w:t>8</w:t>
+            </w:r>
+            <w:r>
+              <w:t>.</w:t>
+            </w:r>
+          </w:p>
+        </w:tc>
+        <w:tc>
+          <w:tcPr>
+            <w:tcW w:w="2248" w:type="dxa"/>
+          </w:tcPr>
+          <w:p>
+            <w:r>
+              <w:t xml:space="preserve">The player will be able to pick up the books </w:t>
+            </w:r>
+            <w:r>
+              <w:t>and put them in the bookshelf.</w:t>
+            </w:r>
+          </w:p>
+        </w:tc>
+        <w:tc>
+          <w:tcPr>
+            <w:tcW w:w="1696" w:type="dxa"/>
+          </w:tcPr>
+          <w:p>
+            <w:r>
+              <w:t>Element testing</w:t>
+            </w:r>
+          </w:p>
+        </w:tc>
+        <w:tc>
+          <w:tcPr>
+            <w:tcW w:w="2250" w:type="dxa"/>
+          </w:tcPr>
+          <w:p>
+            <w:r>
+              <w:t xml:space="preserve">The player will be able to interact and pick up the books, and then </w:t>
+            </w:r>
+            <w:r>
+              <w:t>put them in the shelf.</w:t>
+            </w:r>
+          </w:p>
+        </w:tc>
+        <w:tc>
+          <w:tcPr>
+            <w:tcW w:w="1695" w:type="dxa"/>
+          </w:tcPr>
+          <w:p>
+            <w:r>
+              <w:t>The player was able to pick up the books and put them in the shelf.</w:t>
+            </w:r>
+          </w:p>
+        </w:tc>
+        <w:tc>
+          <w:tcPr>
+            <w:tcW w:w="991" w:type="dxa"/>
+          </w:tcPr>
+          <w:p>
+            <w:r>
+              <w:t>Pass</w:t>
+            </w:r>
+          </w:p>
+        </w:tc>
+        <w:tc>
+          <w:tcPr>
+            <w:tcW w:w="2109" w:type="dxa"/>
+          </w:tcPr>
+          <w:p>
+            <w:r>
+              <w:drawing>
+                <wp:inline distT="0" distB="0" distL="0" distR="0" wp14:anchorId="4BA3DA7F" wp14:editId="32FE3663">
+                  <wp:extent cx="2780634" cy="1493520"/>
+                  <wp:effectExtent l="0" t="0" r="1270" b="0"/>
+                  <wp:docPr id="1871714515" name="Picture 1"/>
+                  <wp:cNvGraphicFramePr>
+                    <a:graphicFrameLocks xmlns:a="http://schemas.openxmlformats.org/drawingml/2006/main" noChangeAspect="1"/>
+                  </wp:cNvGraphicFramePr>
+                  <a:graphic xmlns:a="http://schemas.openxmlformats.org/drawingml/2006/main">
+                    <a:graphicData uri="http://schemas.openxmlformats.org/drawingml/2006/picture">
+                      <pic:pic xmlns:pic="http://schemas.openxmlformats.org/drawingml/2006/picture">
+                        <pic:nvPicPr>
+                          <pic:cNvPr id="1871714515" name=""/>
+                          <pic:cNvPicPr/>
+                        </pic:nvPicPr>
+                        <pic:blipFill>
+                          <a:blip r:embed="rId20" cstate="print">
+                            <a:extLst>
+                              <a:ext uri="{28A0092B-C50C-407E-A947-70E740481C1C}">
+                                <a14:useLocalDpi xmlns:a14="http://schemas.microsoft.com/office/drawing/2010/main" val="0"/>
+                              </a:ext>
+                            </a:extLst>
+                          </a:blip>
+                          <a:stretch>
+                            <a:fillRect/>
+                          </a:stretch>
+                        </pic:blipFill>
+                        <pic:spPr>
+                          <a:xfrm>
+                            <a:off x="0" y="0"/>
+                            <a:ext cx="2783047" cy="1494816"/>
+                          </a:xfrm>
+                          <a:prstGeom prst="rect">
+                            <a:avLst/>
+                          </a:prstGeom>
+                        </pic:spPr>
+                      </pic:pic>
+                    </a:graphicData>
+                  </a:graphic>
+                </wp:inline>
+              </w:drawing>
+            </w:r>
+            <w:r>
+              <w:drawing>
+                <wp:inline distT="0" distB="0" distL="0" distR="0" wp14:anchorId="372C5D33" wp14:editId="3C0037A2">
+                  <wp:extent cx="2873697" cy="1522493"/>
+                  <wp:effectExtent l="0" t="0" r="3175" b="1905"/>
+                  <wp:docPr id="1460921018" name="Picture 1"/>
+                  <wp:cNvGraphicFramePr>
+                    <a:graphicFrameLocks xmlns:a="http://schemas.openxmlformats.org/drawingml/2006/main" noChangeAspect="1"/>
+                  </wp:cNvGraphicFramePr>
+                  <a:graphic xmlns:a="http://schemas.openxmlformats.org/drawingml/2006/main">
+                    <a:graphicData uri="http://schemas.openxmlformats.org/drawingml/2006/picture">
+                      <pic:pic xmlns:pic="http://schemas.openxmlformats.org/drawingml/2006/picture">
+                        <pic:nvPicPr>
+                          <pic:cNvPr id="1460921018" name=""/>
+                          <pic:cNvPicPr/>
+                        </pic:nvPicPr>
+                        <pic:blipFill>
+                          <a:blip r:embed="rId21" cstate="print">
+                            <a:extLst>
+                              <a:ext uri="{28A0092B-C50C-407E-A947-70E740481C1C}">
+                                <a14:useLocalDpi xmlns:a14="http://schemas.microsoft.com/office/drawing/2010/main" val="0"/>
+                              </a:ext>
+                            </a:extLst>
+                          </a:blip>
+                          <a:stretch>
+                            <a:fillRect/>
+                          </a:stretch>
+                        </pic:blipFill>
+                        <pic:spPr>
+                          <a:xfrm>
+                            <a:off x="0" y="0"/>
+                            <a:ext cx="2873697" cy="1522493"/>
+                          </a:xfrm>
+                          <a:prstGeom prst="rect">
+                            <a:avLst/>
+                          </a:prstGeom>
+                        </pic:spPr>
+                      </pic:pic>
+                    </a:graphicData>
+                  </a:graphic>
+                </wp:inline>
+              </w:drawing>
+            </w:r>
+          </w:p>
+          <w:p>
+            <w:r>
+              <w:rPr>
+                <w:b/>
+              </w:rPr>
+              <w:drawing>
+                <wp:inline distT="0" distB="0" distL="0" distR="0" wp14:anchorId="4E6D8D9E" wp14:editId="1145AD15">
+                  <wp:extent cx="2755492" cy="1539240"/>
+                  <wp:effectExtent l="0" t="0" r="6985" b="3810"/>
+                  <wp:docPr id="1507527080" name="Picture 1" descr="A picture containing screenshot, darkness&#10;&#10;Description automatically generated"/>
+                  <wp:cNvGraphicFramePr>
+                    <a:graphicFrameLocks xmlns:a="http://schemas.openxmlformats.org/drawingml/2006/main" noChangeAspect="1"/>
+                  </wp:cNvGraphicFramePr>
+                  <a:graphic xmlns:a="http://schemas.openxmlformats.org/drawingml/2006/main">
+                    <a:graphicData uri="http://schemas.openxmlformats.org/drawingml/2006/picture">
+                      <pic:pic xmlns:pic="http://schemas.openxmlformats.org/drawingml/2006/picture">
+                        <pic:nvPicPr>
+                          <pic:cNvPr id="1507527080" name="Picture 1" descr="A picture containing screenshot, darkness&#10;&#10;Description automatically generated"/>
+                          <pic:cNvPicPr/>
+                        </pic:nvPicPr>
+                        <pic:blipFill>
+                          <a:blip r:embed="rId22" cstate="print">
+                            <a:extLst>
+                              <a:ext uri="{28A0092B-C50C-407E-A947-70E740481C1C}">
+                                <a14:useLocalDpi xmlns:a14="http://schemas.microsoft.com/office/drawing/2010/main" val="0"/>
+                              </a:ext>
+                            </a:extLst>
+                          </a:blip>
+                          <a:stretch>
+                            <a:fillRect/>
+                          </a:stretch>
+                        </pic:blipFill>
+                        <pic:spPr>
+                          <a:xfrm>
+                            <a:off x="0" y="0"/>
+                            <a:ext cx="2767577" cy="1545991"/>
+                          </a:xfrm>
+                          <a:prstGeom prst="rect">
+                            <a:avLst/>
+                          </a:prstGeom>
+                        </pic:spPr>
+                      </pic:pic>
+                    </a:graphicData>
+                  </a:graphic>
+                </wp:inline>
+              </w:drawing>
+            </w:r>
+          </w:p>
+        </w:tc>
+      </w:tr>
+    </w:tbl>
+    <w:p>
+      <w:pPr>
+        <w:pStyle w:val="Heading1"/>
+      </w:pPr>
+      <w:bookmarkStart w:id="6" w:name="_Toc136803943"/>
+      <w:bookmarkEnd w:id="5"/>
+      <w:r>
+        <w:lastRenderedPageBreak/>
+        <w:t xml:space="preserve">Improved </w:t>
+      </w:r>
+      <w:r>
+        <w:t>T</w:t>
+      </w:r>
+      <w:r>
+        <w:t xml:space="preserve">est </w:t>
+      </w:r>
+      <w:r>
+        <w:t>P</w:t>
+      </w:r>
+      <w:r>
+        <w:t>lan</w:t>
+      </w:r>
+      <w:bookmarkEnd w:id="6"/>
     </w:p>
     <w:tbl>
       <w:tblPr>
@@ -2930,12 +4888,12 @@
       </w:tblPr>
       <w:tblGrid>
         <w:gridCol w:w="635"/>
-        <w:gridCol w:w="2248"/>
-        <w:gridCol w:w="1696"/>
-        <w:gridCol w:w="2250"/>
-        <w:gridCol w:w="1695"/>
-        <w:gridCol w:w="991"/>
-        <w:gridCol w:w="2109"/>
+        <w:gridCol w:w="1904"/>
+        <w:gridCol w:w="1624"/>
+        <w:gridCol w:w="1892"/>
+        <w:gridCol w:w="1550"/>
+        <w:gridCol w:w="940"/>
+        <w:gridCol w:w="3079"/>
       </w:tblGrid>
       <w:tr>
         <w:tc>
@@ -2948,6 +4906,7 @@
                 <w:b/>
               </w:rPr>
             </w:pPr>
+            <w:bookmarkStart w:id="7" w:name="_Hlk136805221"/>
             <w:r>
               <w:rPr>
                 <w:b/>
@@ -2958,7 +4917,7 @@
         </w:tc>
         <w:tc>
           <w:tcPr>
-            <w:tcW w:w="2248" w:type="dxa"/>
+            <w:tcW w:w="2250" w:type="dxa"/>
           </w:tcPr>
           <w:p>
             <w:pPr>
@@ -2976,7 +4935,7 @@
         </w:tc>
         <w:tc>
           <w:tcPr>
-            <w:tcW w:w="1696" w:type="dxa"/>
+            <w:tcW w:w="1697" w:type="dxa"/>
           </w:tcPr>
           <w:p>
             <w:pPr>
@@ -3012,7 +4971,7 @@
         </w:tc>
         <w:tc>
           <w:tcPr>
-            <w:tcW w:w="1695" w:type="dxa"/>
+            <w:tcW w:w="1691" w:type="dxa"/>
           </w:tcPr>
           <w:p>
             <w:pPr>
@@ -3030,7 +4989,7 @@
         </w:tc>
         <w:tc>
           <w:tcPr>
-            <w:tcW w:w="991" w:type="dxa"/>
+            <w:tcW w:w="992" w:type="dxa"/>
           </w:tcPr>
           <w:p>
             <w:pPr>
@@ -3078,17 +5037,17 @@
         </w:tc>
         <w:tc>
           <w:tcPr>
-            <w:tcW w:w="2248" w:type="dxa"/>
-          </w:tcPr>
-          <w:p>
-            <w:r>
-              <w:t>Player will be able to pick up objects (i.e., flashlight)</w:t>
-            </w:r>
-          </w:p>
-        </w:tc>
-        <w:tc>
-          <w:tcPr>
-            <w:tcW w:w="1696" w:type="dxa"/>
+            <w:tcW w:w="2250" w:type="dxa"/>
+          </w:tcPr>
+          <w:p>
+            <w:r>
+              <w:t>The player will be able to pick up objects.</w:t>
+            </w:r>
+          </w:p>
+        </w:tc>
+        <w:tc>
+          <w:tcPr>
+            <w:tcW w:w="1697" w:type="dxa"/>
           </w:tcPr>
           <w:p>
             <w:r>
@@ -3102,27 +5061,27 @@
           </w:tcPr>
           <w:p>
             <w:r>
-              <w:t>The player will be able to pick up the object.</w:t>
-            </w:r>
-          </w:p>
-        </w:tc>
-        <w:tc>
-          <w:tcPr>
-            <w:tcW w:w="1695" w:type="dxa"/>
-          </w:tcPr>
-          <w:p>
-            <w:r>
-              <w:t>The object could not be picked up.</w:t>
-            </w:r>
-          </w:p>
-        </w:tc>
-        <w:tc>
-          <w:tcPr>
-            <w:tcW w:w="991" w:type="dxa"/>
-          </w:tcPr>
-          <w:p>
-            <w:r>
-              <w:t>Fail</w:t>
+              <w:t>The player will be able to interact and pick up objects.</w:t>
+            </w:r>
+          </w:p>
+        </w:tc>
+        <w:tc>
+          <w:tcPr>
+            <w:tcW w:w="1691" w:type="dxa"/>
+          </w:tcPr>
+          <w:p>
+            <w:r>
+              <w:t>The player picked up the objects.</w:t>
+            </w:r>
+          </w:p>
+        </w:tc>
+        <w:tc>
+          <w:tcPr>
+            <w:tcW w:w="992" w:type="dxa"/>
+          </w:tcPr>
+          <w:p>
+            <w:r>
+              <w:t>Pass</w:t>
             </w:r>
           </w:p>
         </w:tc>
@@ -3130,7 +5089,51 @@
           <w:tcPr>
             <w:tcW w:w="2109" w:type="dxa"/>
           </w:tcPr>
-          <w:p/>
+          <w:p>
+            <w:r>
+              <w:drawing>
+                <wp:inline distT="0" distB="0" distL="0" distR="0" wp14:anchorId="32FF7A5D" wp14:editId="5F58F913">
+                  <wp:extent cx="1630680" cy="1191200"/>
+                  <wp:effectExtent l="0" t="0" r="7620" b="9525"/>
+                  <wp:docPr id="1686528471" name="Picture 1"/>
+                  <wp:cNvGraphicFramePr>
+                    <a:graphicFrameLocks xmlns:a="http://schemas.openxmlformats.org/drawingml/2006/main" noChangeAspect="1"/>
+                  </wp:cNvGraphicFramePr>
+                  <a:graphic xmlns:a="http://schemas.openxmlformats.org/drawingml/2006/main">
+                    <a:graphicData uri="http://schemas.openxmlformats.org/drawingml/2006/picture">
+                      <pic:pic xmlns:pic="http://schemas.openxmlformats.org/drawingml/2006/picture">
+                        <pic:nvPicPr>
+                          <pic:cNvPr id="1686528471" name=""/>
+                          <pic:cNvPicPr/>
+                        </pic:nvPicPr>
+                        <pic:blipFill>
+                          <a:blip r:embed="rId23" cstate="print">
+                            <a:extLst>
+                              <a:ext uri="{28A0092B-C50C-407E-A947-70E740481C1C}">
+                                <a14:useLocalDpi xmlns:a14="http://schemas.microsoft.com/office/drawing/2010/main" val="0"/>
+                              </a:ext>
+                            </a:extLst>
+                          </a:blip>
+                          <a:stretch>
+                            <a:fillRect/>
+                          </a:stretch>
+                        </pic:blipFill>
+                        <pic:spPr>
+                          <a:xfrm>
+                            <a:off x="0" y="0"/>
+                            <a:ext cx="1638047" cy="1196582"/>
+                          </a:xfrm>
+                          <a:prstGeom prst="rect">
+                            <a:avLst/>
+                          </a:prstGeom>
+                        </pic:spPr>
+                      </pic:pic>
+                    </a:graphicData>
+                  </a:graphic>
+                </wp:inline>
+              </w:drawing>
+            </w:r>
+          </w:p>
         </w:tc>
       </w:tr>
       <w:tr>
@@ -3140,30 +5143,7 @@
           </w:tcPr>
           <w:p>
             <w:r>
-              <w:t>2</w:t>
-            </w:r>
-            <w:r>
-              <w:t>.</w:t>
-            </w:r>
-          </w:p>
-        </w:tc>
-        <w:tc>
-          <w:tcPr>
-            <w:tcW w:w="2248" w:type="dxa"/>
-          </w:tcPr>
-          <w:p>
-            <w:r>
-              <w:t>Player being able to turn a flashlight on and off  by pressing a button.</w:t>
-            </w:r>
-          </w:p>
-        </w:tc>
-        <w:tc>
-          <w:tcPr>
-            <w:tcW w:w="1696" w:type="dxa"/>
-          </w:tcPr>
-          <w:p>
-            <w:r>
-              <w:t>Unit testing</w:t>
+              <w:t>2.</w:t>
             </w:r>
           </w:p>
         </w:tc>
@@ -3173,23 +5153,43 @@
           </w:tcPr>
           <w:p>
             <w:r>
-              <w:t>The player will be able to turn the flashlight on and off.</w:t>
-            </w:r>
-          </w:p>
-        </w:tc>
-        <w:tc>
-          <w:tcPr>
-            <w:tcW w:w="1695" w:type="dxa"/>
-          </w:tcPr>
-          <w:p>
-            <w:r>
-              <w:t>The player turned the flashlight on and off.</w:t>
-            </w:r>
-          </w:p>
-        </w:tc>
-        <w:tc>
-          <w:tcPr>
-            <w:tcW w:w="991" w:type="dxa"/>
+              <w:t>The game will run smoothly without a discrete graphics card.</w:t>
+            </w:r>
+          </w:p>
+        </w:tc>
+        <w:tc>
+          <w:tcPr>
+            <w:tcW w:w="1697" w:type="dxa"/>
+          </w:tcPr>
+          <w:p>
+            <w:r>
+              <w:t>Performance testing</w:t>
+            </w:r>
+          </w:p>
+        </w:tc>
+        <w:tc>
+          <w:tcPr>
+            <w:tcW w:w="2250" w:type="dxa"/>
+          </w:tcPr>
+          <w:p>
+            <w:r>
+              <w:t>The game will function well on both levels smoothly.</w:t>
+            </w:r>
+          </w:p>
+        </w:tc>
+        <w:tc>
+          <w:tcPr>
+            <w:tcW w:w="1691" w:type="dxa"/>
+          </w:tcPr>
+          <w:p>
+            <w:r>
+              <w:t>Both levels are running smoothly now.</w:t>
+            </w:r>
+          </w:p>
+        </w:tc>
+        <w:tc>
+          <w:tcPr>
+            <w:tcW w:w="992" w:type="dxa"/>
           </w:tcPr>
           <w:p>
             <w:r>
@@ -3201,7 +5201,51 @@
           <w:tcPr>
             <w:tcW w:w="2109" w:type="dxa"/>
           </w:tcPr>
-          <w:p/>
+          <w:p>
+            <w:r>
+              <w:drawing>
+                <wp:inline distT="0" distB="0" distL="0" distR="0" wp14:anchorId="77F6728B" wp14:editId="088912D5">
+                  <wp:extent cx="1600200" cy="1389227"/>
+                  <wp:effectExtent l="0" t="0" r="0" b="1905"/>
+                  <wp:docPr id="1658763985" name="Picture 1"/>
+                  <wp:cNvGraphicFramePr>
+                    <a:graphicFrameLocks xmlns:a="http://schemas.openxmlformats.org/drawingml/2006/main" noChangeAspect="1"/>
+                  </wp:cNvGraphicFramePr>
+                  <a:graphic xmlns:a="http://schemas.openxmlformats.org/drawingml/2006/main">
+                    <a:graphicData uri="http://schemas.openxmlformats.org/drawingml/2006/picture">
+                      <pic:pic xmlns:pic="http://schemas.openxmlformats.org/drawingml/2006/picture">
+                        <pic:nvPicPr>
+                          <pic:cNvPr id="1658763985" name=""/>
+                          <pic:cNvPicPr/>
+                        </pic:nvPicPr>
+                        <pic:blipFill>
+                          <a:blip r:embed="rId24" cstate="print">
+                            <a:extLst>
+                              <a:ext uri="{28A0092B-C50C-407E-A947-70E740481C1C}">
+                                <a14:useLocalDpi xmlns:a14="http://schemas.microsoft.com/office/drawing/2010/main" val="0"/>
+                              </a:ext>
+                            </a:extLst>
+                          </a:blip>
+                          <a:stretch>
+                            <a:fillRect/>
+                          </a:stretch>
+                        </pic:blipFill>
+                        <pic:spPr>
+                          <a:xfrm>
+                            <a:off x="0" y="0"/>
+                            <a:ext cx="1610641" cy="1398291"/>
+                          </a:xfrm>
+                          <a:prstGeom prst="rect">
+                            <a:avLst/>
+                          </a:prstGeom>
+                        </pic:spPr>
+                      </pic:pic>
+                    </a:graphicData>
+                  </a:graphic>
+                </wp:inline>
+              </w:drawing>
+            </w:r>
+          </w:p>
         </w:tc>
       </w:tr>
       <w:tr>
@@ -3211,30 +5255,7 @@
           </w:tcPr>
           <w:p>
             <w:r>
-              <w:t>3</w:t>
-            </w:r>
-            <w:r>
-              <w:t>.</w:t>
-            </w:r>
-          </w:p>
-        </w:tc>
-        <w:tc>
-          <w:tcPr>
-            <w:tcW w:w="2248" w:type="dxa"/>
-          </w:tcPr>
-          <w:p>
-            <w:r>
-              <w:t>The player is able to move around and pick up the flashlight, and then turn it off and on.</w:t>
-            </w:r>
-          </w:p>
-        </w:tc>
-        <w:tc>
-          <w:tcPr>
-            <w:tcW w:w="1696" w:type="dxa"/>
-          </w:tcPr>
-          <w:p>
-            <w:r>
-              <w:t>Element testing</w:t>
+              <w:t>3.</w:t>
             </w:r>
           </w:p>
         </w:tc>
@@ -3244,23 +5265,43 @@
           </w:tcPr>
           <w:p>
             <w:r>
-              <w:t>The player will be able to move around and turn it off and on after picking it up.</w:t>
-            </w:r>
-          </w:p>
-        </w:tc>
-        <w:tc>
-          <w:tcPr>
-            <w:tcW w:w="1695" w:type="dxa"/>
-          </w:tcPr>
-          <w:p>
-            <w:r>
-              <w:t>The player was able to move and interact with the flashlight, picking it up and turning it off and on.</w:t>
-            </w:r>
-          </w:p>
-        </w:tc>
-        <w:tc>
-          <w:tcPr>
-            <w:tcW w:w="991" w:type="dxa"/>
+              <w:t>The cube, when interacted with, will load the next level, and put the player there.</w:t>
+            </w:r>
+          </w:p>
+        </w:tc>
+        <w:tc>
+          <w:tcPr>
+            <w:tcW w:w="1697" w:type="dxa"/>
+          </w:tcPr>
+          <w:p>
+            <w:r>
+              <w:t>Integration testing</w:t>
+            </w:r>
+          </w:p>
+        </w:tc>
+        <w:tc>
+          <w:tcPr>
+            <w:tcW w:w="2250" w:type="dxa"/>
+          </w:tcPr>
+          <w:p>
+            <w:r>
+              <w:t>The next level will load without issue. When the player interacts with the cube.</w:t>
+            </w:r>
+          </w:p>
+        </w:tc>
+        <w:tc>
+          <w:tcPr>
+            <w:tcW w:w="1691" w:type="dxa"/>
+          </w:tcPr>
+          <w:p>
+            <w:r>
+              <w:t>The next level is loaded when interacting with the cube.</w:t>
+            </w:r>
+          </w:p>
+        </w:tc>
+        <w:tc>
+          <w:tcPr>
+            <w:tcW w:w="992" w:type="dxa"/>
           </w:tcPr>
           <w:p>
             <w:r>
@@ -3272,787 +5313,71 @@
           <w:tcPr>
             <w:tcW w:w="2109" w:type="dxa"/>
           </w:tcPr>
+          <w:p>
+            <w:r>
+              <w:drawing>
+                <wp:inline distT="0" distB="0" distL="0" distR="0" wp14:anchorId="63E0221E" wp14:editId="31A97ABF">
+                  <wp:extent cx="1818606" cy="2148840"/>
+                  <wp:effectExtent l="0" t="0" r="0" b="3810"/>
+                  <wp:docPr id="823733926" name="Picture 1"/>
+                  <wp:cNvGraphicFramePr>
+                    <a:graphicFrameLocks xmlns:a="http://schemas.openxmlformats.org/drawingml/2006/main" noChangeAspect="1"/>
+                  </wp:cNvGraphicFramePr>
+                  <a:graphic xmlns:a="http://schemas.openxmlformats.org/drawingml/2006/main">
+                    <a:graphicData uri="http://schemas.openxmlformats.org/drawingml/2006/picture">
+                      <pic:pic xmlns:pic="http://schemas.openxmlformats.org/drawingml/2006/picture">
+                        <pic:nvPicPr>
+                          <pic:cNvPr id="823733926" name=""/>
+                          <pic:cNvPicPr/>
+                        </pic:nvPicPr>
+                        <pic:blipFill>
+                          <a:blip r:embed="rId25" cstate="print">
+                            <a:extLst>
+                              <a:ext uri="{28A0092B-C50C-407E-A947-70E740481C1C}">
+                                <a14:useLocalDpi xmlns:a14="http://schemas.microsoft.com/office/drawing/2010/main" val="0"/>
+                              </a:ext>
+                            </a:extLst>
+                          </a:blip>
+                          <a:stretch>
+                            <a:fillRect/>
+                          </a:stretch>
+                        </pic:blipFill>
+                        <pic:spPr>
+                          <a:xfrm>
+                            <a:off x="0" y="0"/>
+                            <a:ext cx="1818606" cy="2148840"/>
+                          </a:xfrm>
+                          <a:prstGeom prst="rect">
+                            <a:avLst/>
+                          </a:prstGeom>
+                        </pic:spPr>
+                      </pic:pic>
+                    </a:graphicData>
+                  </a:graphic>
+                </wp:inline>
+              </w:drawing>
+            </w:r>
+          </w:p>
           <w:p/>
+          <w:p>
+            <w:r>
+              <w:t>Loads the player to the next level.</w:t>
+            </w:r>
+          </w:p>
         </w:tc>
       </w:tr>
-      <w:tr>
-        <w:tc>
-          <w:tcPr>
-            <w:tcW w:w="635" w:type="dxa"/>
-          </w:tcPr>
-          <w:p>
-            <w:r>
-              <w:t>4</w:t>
-            </w:r>
-            <w:r>
-              <w:t>.</w:t>
-            </w:r>
-          </w:p>
-        </w:tc>
-        <w:tc>
-          <w:tcPr>
-            <w:tcW w:w="2248" w:type="dxa"/>
-          </w:tcPr>
-          <w:p>
-            <w:r>
-              <w:t>The player will input a password into a keypad, and it will open a door next to it, both having different scripts.</w:t>
-            </w:r>
-          </w:p>
-        </w:tc>
-        <w:tc>
-          <w:tcPr>
-            <w:tcW w:w="1696" w:type="dxa"/>
-          </w:tcPr>
-          <w:p>
-            <w:r>
-              <w:t>Integration testing</w:t>
-            </w:r>
-          </w:p>
-        </w:tc>
-        <w:tc>
-          <w:tcPr>
-            <w:tcW w:w="2250" w:type="dxa"/>
-          </w:tcPr>
-          <w:p>
-            <w:r>
-              <w:t>The door will open after the password is verified.</w:t>
-            </w:r>
-          </w:p>
-        </w:tc>
-        <w:tc>
-          <w:tcPr>
-            <w:tcW w:w="1695" w:type="dxa"/>
-          </w:tcPr>
-          <w:p>
-            <w:r>
-              <w:t>The password flashed green and then the door opened</w:t>
-            </w:r>
-          </w:p>
-        </w:tc>
-        <w:tc>
-          <w:tcPr>
-            <w:tcW w:w="991" w:type="dxa"/>
-          </w:tcPr>
-          <w:p>
-            <w:r>
-              <w:t>Pass</w:t>
-            </w:r>
-          </w:p>
-        </w:tc>
-        <w:tc>
-          <w:tcPr>
-            <w:tcW w:w="2109" w:type="dxa"/>
-          </w:tcPr>
-          <w:p/>
-        </w:tc>
-      </w:tr>
-      <w:tr>
-        <w:tc>
-          <w:tcPr>
-            <w:tcW w:w="635" w:type="dxa"/>
-          </w:tcPr>
-          <w:p>
-            <w:r>
-              <w:t>5</w:t>
-            </w:r>
-            <w:r>
-              <w:t>.</w:t>
-            </w:r>
-          </w:p>
-        </w:tc>
-        <w:tc>
-          <w:tcPr>
-            <w:tcW w:w="2248" w:type="dxa"/>
-          </w:tcPr>
-          <w:p>
-            <w:r>
-              <w:t>The game will run smoothly without discrete graphics card.</w:t>
-            </w:r>
-          </w:p>
-        </w:tc>
-        <w:tc>
-          <w:tcPr>
-            <w:tcW w:w="1696" w:type="dxa"/>
-          </w:tcPr>
-          <w:p>
-            <w:r>
-              <w:t>Performance testing</w:t>
-            </w:r>
-          </w:p>
-        </w:tc>
-        <w:tc>
-          <w:tcPr>
-            <w:tcW w:w="2250" w:type="dxa"/>
-          </w:tcPr>
-          <w:p>
-            <w:r>
-              <w:t>There game will run without issue on both levels and function well.</w:t>
-            </w:r>
-          </w:p>
-        </w:tc>
-        <w:tc>
-          <w:tcPr>
-            <w:tcW w:w="1695" w:type="dxa"/>
-          </w:tcPr>
-          <w:p>
-            <w:r>
-              <w:t xml:space="preserve">The second level encountered some </w:t>
-            </w:r>
-            <w:r>
-              <w:lastRenderedPageBreak/>
-              <w:t>performance issues.</w:t>
-            </w:r>
-          </w:p>
-        </w:tc>
-        <w:tc>
-          <w:tcPr>
-            <w:tcW w:w="991" w:type="dxa"/>
-          </w:tcPr>
-          <w:p>
-            <w:r>
-              <w:lastRenderedPageBreak/>
-              <w:t>Failed</w:t>
-            </w:r>
-          </w:p>
-        </w:tc>
-        <w:tc>
-          <w:tcPr>
-            <w:tcW w:w="2109" w:type="dxa"/>
-          </w:tcPr>
-          <w:p/>
-        </w:tc>
-      </w:tr>
-      <w:tr>
-        <w:tc>
-          <w:tcPr>
-            <w:tcW w:w="635" w:type="dxa"/>
-          </w:tcPr>
-          <w:p>
-            <w:r>
-              <w:t>6</w:t>
-            </w:r>
-            <w:r>
-              <w:t>.</w:t>
-            </w:r>
-          </w:p>
-        </w:tc>
-        <w:tc>
-          <w:tcPr>
-            <w:tcW w:w="2248" w:type="dxa"/>
-          </w:tcPr>
-          <w:p>
-            <w:r>
-              <w:t>The cube, when interacted with, will load the next level, and put the player there.</w:t>
-            </w:r>
-          </w:p>
-        </w:tc>
-        <w:tc>
-          <w:tcPr>
-            <w:tcW w:w="1696" w:type="dxa"/>
-          </w:tcPr>
-          <w:p>
-            <w:r>
-              <w:t>Element testing</w:t>
-            </w:r>
-          </w:p>
-        </w:tc>
-        <w:tc>
-          <w:tcPr>
-            <w:tcW w:w="2250" w:type="dxa"/>
-          </w:tcPr>
-          <w:p>
-            <w:r>
-              <w:t>The next level will load without issue. When the player interacts with the cube.</w:t>
-            </w:r>
-          </w:p>
-        </w:tc>
-        <w:tc>
-          <w:tcPr>
-            <w:tcW w:w="1695" w:type="dxa"/>
-          </w:tcPr>
-          <w:p>
-            <w:r>
-              <w:t>Interacting with the cube did nothing.</w:t>
-            </w:r>
-          </w:p>
-        </w:tc>
-        <w:tc>
-          <w:tcPr>
-            <w:tcW w:w="991" w:type="dxa"/>
-          </w:tcPr>
-          <w:p>
-            <w:r>
-              <w:t>Failed</w:t>
-            </w:r>
-          </w:p>
-        </w:tc>
-        <w:tc>
-          <w:tcPr>
-            <w:tcW w:w="2109" w:type="dxa"/>
-          </w:tcPr>
-          <w:p/>
-        </w:tc>
-      </w:tr>
-      <w:tr>
-        <w:tc>
-          <w:tcPr>
-            <w:tcW w:w="635" w:type="dxa"/>
-          </w:tcPr>
-          <w:p>
-            <w:r>
-              <w:t>7</w:t>
-            </w:r>
-            <w:r>
-              <w:t>.</w:t>
-            </w:r>
-          </w:p>
-        </w:tc>
-        <w:tc>
-          <w:tcPr>
-            <w:tcW w:w="2248" w:type="dxa"/>
-          </w:tcPr>
-          <w:p>
-            <w:r>
-              <w:t>The player will be able to pick up the key and use it to interact with the door on the first level.</w:t>
-            </w:r>
-          </w:p>
-        </w:tc>
-        <w:tc>
-          <w:tcPr>
-            <w:tcW w:w="1696" w:type="dxa"/>
-          </w:tcPr>
-          <w:p>
-            <w:r>
-              <w:t>Integration testing</w:t>
-            </w:r>
-          </w:p>
-        </w:tc>
-        <w:tc>
-          <w:tcPr>
-            <w:tcW w:w="2250" w:type="dxa"/>
-          </w:tcPr>
-          <w:p>
-            <w:r>
-              <w:t>The key can be picked up and the door is opened.</w:t>
-            </w:r>
-          </w:p>
-        </w:tc>
-        <w:tc>
-          <w:tcPr>
-            <w:tcW w:w="1695" w:type="dxa"/>
-          </w:tcPr>
-          <w:p>
-            <w:r>
-              <w:t>The door was opened perfectly fine after the key was picked up.</w:t>
-            </w:r>
-          </w:p>
-        </w:tc>
-        <w:tc>
-          <w:tcPr>
-            <w:tcW w:w="991" w:type="dxa"/>
-          </w:tcPr>
-          <w:p>
-            <w:r>
-              <w:t>Pass</w:t>
-            </w:r>
-          </w:p>
-        </w:tc>
-        <w:tc>
-          <w:tcPr>
-            <w:tcW w:w="2109" w:type="dxa"/>
-          </w:tcPr>
-          <w:p/>
-        </w:tc>
-      </w:tr>
-      <w:tr>
-        <w:tc>
-          <w:tcPr>
-            <w:tcW w:w="635" w:type="dxa"/>
-          </w:tcPr>
-          <w:p>
-            <w:r>
-              <w:t>8</w:t>
-            </w:r>
-            <w:r>
-              <w:t>.</w:t>
-            </w:r>
-          </w:p>
-        </w:tc>
-        <w:tc>
-          <w:tcPr>
-            <w:tcW w:w="2248" w:type="dxa"/>
-          </w:tcPr>
-          <w:p>
-            <w:r>
-              <w:t xml:space="preserve">The player will be able to pick up the books </w:t>
-            </w:r>
-            <w:r>
-              <w:t>and put them in the bookshelf.</w:t>
-            </w:r>
-          </w:p>
-        </w:tc>
-        <w:tc>
-          <w:tcPr>
-            <w:tcW w:w="1696" w:type="dxa"/>
-          </w:tcPr>
-          <w:p>
-            <w:r>
-              <w:t>Element testing</w:t>
-            </w:r>
-          </w:p>
-        </w:tc>
-        <w:tc>
-          <w:tcPr>
-            <w:tcW w:w="2250" w:type="dxa"/>
-          </w:tcPr>
-          <w:p>
-            <w:r>
-              <w:t xml:space="preserve">The player will be able to interact and pick up the books, and then </w:t>
-            </w:r>
-            <w:r>
-              <w:t>put them in the shelf.</w:t>
-            </w:r>
-          </w:p>
-        </w:tc>
-        <w:tc>
-          <w:tcPr>
-            <w:tcW w:w="1695" w:type="dxa"/>
-          </w:tcPr>
-          <w:p>
-            <w:r>
-              <w:t>The player was able to pick up the books and put them in the shelf.</w:t>
-            </w:r>
-          </w:p>
-        </w:tc>
-        <w:tc>
-          <w:tcPr>
-            <w:tcW w:w="991" w:type="dxa"/>
-          </w:tcPr>
-          <w:p>
-            <w:r>
-              <w:t>Pass</w:t>
-            </w:r>
-          </w:p>
-        </w:tc>
-        <w:tc>
-          <w:tcPr>
-            <w:tcW w:w="2109" w:type="dxa"/>
-          </w:tcPr>
-          <w:p/>
-        </w:tc>
-      </w:tr>
+      <w:bookmarkEnd w:id="7"/>
     </w:tbl>
-    <w:p>
-      <w:r>
-        <w:t xml:space="preserve">Test plan – Features etc/ test number, test case, type of testing, result, expected vs actual outcome, evidence, result = pass/failed/skipped </w:t>
-      </w:r>
-    </w:p>
-    <w:p>
-      <w:pPr>
-        <w:rPr>
-          <w:b/>
-        </w:rPr>
-      </w:pPr>
-      <w:r>
-        <w:rPr>
-          <w:b/>
-        </w:rPr>
-        <w:t>Unit testing, functional testing, integration testing</w:t>
-      </w:r>
-    </w:p>
-    <w:p>
-      <w:r>
-        <w:t>QA processes</w:t>
-      </w:r>
-    </w:p>
+    <w:p/>
     <w:p>
       <w:pPr>
         <w:pStyle w:val="Heading1"/>
       </w:pPr>
-      <w:bookmarkStart w:id="5" w:name="_Toc136331688"/>
-      <w:r>
-        <w:t xml:space="preserve">Improved </w:t>
-      </w:r>
-      <w:r>
-        <w:t>T</w:t>
-      </w:r>
-      <w:r>
-        <w:t xml:space="preserve">est </w:t>
-      </w:r>
-      <w:r>
-        <w:t>P</w:t>
-      </w:r>
-      <w:r>
-        <w:t>lan</w:t>
-      </w:r>
-      <w:bookmarkEnd w:id="5"/>
-    </w:p>
-    <w:tbl>
-      <w:tblPr>
-        <w:tblStyle w:val="TableGrid"/>
-        <w:tblW w:w="11624" w:type="dxa"/>
-        <w:tblInd w:w="-1281" w:type="dxa"/>
-        <w:tblLook w:val="04A0" w:firstRow="1" w:lastRow="0" w:firstColumn="1" w:lastColumn="0" w:noHBand="0" w:noVBand="1"/>
-      </w:tblPr>
-      <w:tblGrid>
-        <w:gridCol w:w="635"/>
-        <w:gridCol w:w="2250"/>
-        <w:gridCol w:w="1697"/>
-        <w:gridCol w:w="2250"/>
-        <w:gridCol w:w="1691"/>
-        <w:gridCol w:w="992"/>
-        <w:gridCol w:w="2109"/>
-      </w:tblGrid>
-      <w:tr>
-        <w:tc>
-          <w:tcPr>
-            <w:tcW w:w="635" w:type="dxa"/>
-          </w:tcPr>
-          <w:p>
-            <w:pPr>
-              <w:rPr>
-                <w:b/>
-              </w:rPr>
-            </w:pPr>
-            <w:r>
-              <w:rPr>
-                <w:b/>
-              </w:rPr>
-              <w:t>Test No.</w:t>
-            </w:r>
-          </w:p>
-        </w:tc>
-        <w:tc>
-          <w:tcPr>
-            <w:tcW w:w="2250" w:type="dxa"/>
-          </w:tcPr>
-          <w:p>
-            <w:pPr>
-              <w:rPr>
-                <w:b/>
-              </w:rPr>
-            </w:pPr>
-            <w:r>
-              <w:rPr>
-                <w:b/>
-              </w:rPr>
-              <w:t>Test case</w:t>
-            </w:r>
-          </w:p>
-        </w:tc>
-        <w:tc>
-          <w:tcPr>
-            <w:tcW w:w="1697" w:type="dxa"/>
-          </w:tcPr>
-          <w:p>
-            <w:pPr>
-              <w:rPr>
-                <w:b/>
-              </w:rPr>
-            </w:pPr>
-            <w:r>
-              <w:rPr>
-                <w:b/>
-              </w:rPr>
-              <w:t>Type of Test</w:t>
-            </w:r>
-          </w:p>
-        </w:tc>
-        <w:tc>
-          <w:tcPr>
-            <w:tcW w:w="2250" w:type="dxa"/>
-          </w:tcPr>
-          <w:p>
-            <w:pPr>
-              <w:rPr>
-                <w:b/>
-              </w:rPr>
-            </w:pPr>
-            <w:r>
-              <w:rPr>
-                <w:b/>
-              </w:rPr>
-              <w:t>Expected outcome</w:t>
-            </w:r>
-          </w:p>
-        </w:tc>
-        <w:tc>
-          <w:tcPr>
-            <w:tcW w:w="1691" w:type="dxa"/>
-          </w:tcPr>
-          <w:p>
-            <w:pPr>
-              <w:rPr>
-                <w:b/>
-              </w:rPr>
-            </w:pPr>
-            <w:r>
-              <w:rPr>
-                <w:b/>
-              </w:rPr>
-              <w:t>Actual outcome</w:t>
-            </w:r>
-          </w:p>
-        </w:tc>
-        <w:tc>
-          <w:tcPr>
-            <w:tcW w:w="992" w:type="dxa"/>
-          </w:tcPr>
-          <w:p>
-            <w:pPr>
-              <w:rPr>
-                <w:b/>
-              </w:rPr>
-            </w:pPr>
-            <w:r>
-              <w:rPr>
-                <w:b/>
-              </w:rPr>
-              <w:t>Result</w:t>
-            </w:r>
-          </w:p>
-        </w:tc>
-        <w:tc>
-          <w:tcPr>
-            <w:tcW w:w="2109" w:type="dxa"/>
-          </w:tcPr>
-          <w:p>
-            <w:pPr>
-              <w:rPr>
-                <w:b/>
-              </w:rPr>
-            </w:pPr>
-            <w:r>
-              <w:rPr>
-                <w:b/>
-              </w:rPr>
-              <w:t>Evidence</w:t>
-            </w:r>
-          </w:p>
-        </w:tc>
-      </w:tr>
-      <w:tr>
-        <w:tc>
-          <w:tcPr>
-            <w:tcW w:w="635" w:type="dxa"/>
-          </w:tcPr>
-          <w:p>
-            <w:r>
-              <w:t>1.</w:t>
-            </w:r>
-          </w:p>
-        </w:tc>
-        <w:tc>
-          <w:tcPr>
-            <w:tcW w:w="2250" w:type="dxa"/>
-          </w:tcPr>
-          <w:p>
-            <w:r>
-              <w:t>The player will be able to pick up objects.</w:t>
-            </w:r>
-          </w:p>
-        </w:tc>
-        <w:tc>
-          <w:tcPr>
-            <w:tcW w:w="1697" w:type="dxa"/>
-          </w:tcPr>
-          <w:p>
-            <w:r>
-              <w:t>Unit testing</w:t>
-            </w:r>
-          </w:p>
-        </w:tc>
-        <w:tc>
-          <w:tcPr>
-            <w:tcW w:w="2250" w:type="dxa"/>
-          </w:tcPr>
-          <w:p>
-            <w:r>
-              <w:t>The player will be able to interact and pick up objects.</w:t>
-            </w:r>
-          </w:p>
-        </w:tc>
-        <w:tc>
-          <w:tcPr>
-            <w:tcW w:w="1691" w:type="dxa"/>
-          </w:tcPr>
-          <w:p>
-            <w:r>
-              <w:t>The player picked up the objects.</w:t>
-            </w:r>
-          </w:p>
-        </w:tc>
-        <w:tc>
-          <w:tcPr>
-            <w:tcW w:w="992" w:type="dxa"/>
-          </w:tcPr>
-          <w:p>
-            <w:r>
-              <w:t>Pass</w:t>
-            </w:r>
-          </w:p>
-        </w:tc>
-        <w:tc>
-          <w:tcPr>
-            <w:tcW w:w="2109" w:type="dxa"/>
-          </w:tcPr>
-          <w:p/>
-        </w:tc>
-      </w:tr>
-      <w:tr>
-        <w:tc>
-          <w:tcPr>
-            <w:tcW w:w="635" w:type="dxa"/>
-          </w:tcPr>
-          <w:p>
-            <w:r>
-              <w:t>2.</w:t>
-            </w:r>
-          </w:p>
-        </w:tc>
-        <w:tc>
-          <w:tcPr>
-            <w:tcW w:w="2250" w:type="dxa"/>
-          </w:tcPr>
-          <w:p>
-            <w:r>
-              <w:t>The game will run smoothly without a discrete graphics card.</w:t>
-            </w:r>
-          </w:p>
-        </w:tc>
-        <w:tc>
-          <w:tcPr>
-            <w:tcW w:w="1697" w:type="dxa"/>
-          </w:tcPr>
-          <w:p>
-            <w:r>
-              <w:t>Performance testing</w:t>
-            </w:r>
-          </w:p>
-        </w:tc>
-        <w:tc>
-          <w:tcPr>
-            <w:tcW w:w="2250" w:type="dxa"/>
-          </w:tcPr>
-          <w:p>
-            <w:r>
-              <w:t>The game will function well on both levels smoothly.</w:t>
-            </w:r>
-          </w:p>
-        </w:tc>
-        <w:tc>
-          <w:tcPr>
-            <w:tcW w:w="1691" w:type="dxa"/>
-          </w:tcPr>
-          <w:p>
-            <w:r>
-              <w:t>Both levels are running smoothly now.</w:t>
-            </w:r>
-          </w:p>
-        </w:tc>
-        <w:tc>
-          <w:tcPr>
-            <w:tcW w:w="992" w:type="dxa"/>
-          </w:tcPr>
-          <w:p>
-            <w:r>
-              <w:t>Pass</w:t>
-            </w:r>
-          </w:p>
-        </w:tc>
-        <w:tc>
-          <w:tcPr>
-            <w:tcW w:w="2109" w:type="dxa"/>
-          </w:tcPr>
-          <w:p/>
-        </w:tc>
-      </w:tr>
-      <w:tr>
-        <w:tc>
-          <w:tcPr>
-            <w:tcW w:w="635" w:type="dxa"/>
-          </w:tcPr>
-          <w:p>
-            <w:r>
-              <w:t>3.</w:t>
-            </w:r>
-          </w:p>
-        </w:tc>
-        <w:tc>
-          <w:tcPr>
-            <w:tcW w:w="2250" w:type="dxa"/>
-          </w:tcPr>
-          <w:p>
-            <w:r>
-              <w:t>The cube, when interacted with, will load the next level, and put the player there.</w:t>
-            </w:r>
-          </w:p>
-        </w:tc>
-        <w:tc>
-          <w:tcPr>
-            <w:tcW w:w="1697" w:type="dxa"/>
-          </w:tcPr>
-          <w:p>
-            <w:r>
-              <w:t>Integration testing</w:t>
-            </w:r>
-          </w:p>
-        </w:tc>
-        <w:tc>
-          <w:tcPr>
-            <w:tcW w:w="2250" w:type="dxa"/>
-          </w:tcPr>
-          <w:p>
-            <w:r>
-              <w:t>The next level will load without issue. When the player interacts with the cube.</w:t>
-            </w:r>
-          </w:p>
-        </w:tc>
-        <w:tc>
-          <w:tcPr>
-            <w:tcW w:w="1691" w:type="dxa"/>
-          </w:tcPr>
-          <w:p>
-            <w:r>
-              <w:t>The next level is loaded when interacting with the cube.</w:t>
-            </w:r>
-          </w:p>
-        </w:tc>
-        <w:tc>
-          <w:tcPr>
-            <w:tcW w:w="992" w:type="dxa"/>
-          </w:tcPr>
-          <w:p>
-            <w:r>
-              <w:t>Pass</w:t>
-            </w:r>
-          </w:p>
-        </w:tc>
-        <w:tc>
-          <w:tcPr>
-            <w:tcW w:w="2109" w:type="dxa"/>
-          </w:tcPr>
-          <w:p/>
-        </w:tc>
-      </w:tr>
-    </w:tbl>
-    <w:p>
-      <w:r>
-        <w:t>Test plan 2 (test plan improvements) – for failed tests/ improved test plan</w:t>
-      </w:r>
-    </w:p>
-    <w:p/>
-    <w:p/>
-    <w:p>
-      <w:pPr>
-        <w:pStyle w:val="Heading1"/>
-      </w:pPr>
-      <w:bookmarkStart w:id="6" w:name="_Toc136331689"/>
-      <w:r>
-        <w:lastRenderedPageBreak/>
+      <w:bookmarkStart w:id="8" w:name="_Toc136803944"/>
+      <w:r>
         <w:t>User acceptance testing against requirements</w:t>
       </w:r>
-      <w:bookmarkEnd w:id="6"/>
+      <w:bookmarkEnd w:id="8"/>
     </w:p>
     <w:tbl>
       <w:tblPr>
@@ -4081,6 +5406,7 @@
                 <w:b/>
               </w:rPr>
             </w:pPr>
+            <w:bookmarkStart w:id="9" w:name="_Hlk136805246"/>
             <w:r>
               <w:rPr>
                 <w:b/>
@@ -4263,7 +5589,11 @@
           <w:tcPr>
             <w:tcW w:w="2081" w:type="dxa"/>
           </w:tcPr>
-          <w:p/>
+          <w:p>
+            <w:r>
+              <w:t>See submitted game and video.</w:t>
+            </w:r>
+          </w:p>
         </w:tc>
       </w:tr>
       <w:tr>
@@ -4337,7 +5667,11 @@
           <w:tcPr>
             <w:tcW w:w="2081" w:type="dxa"/>
           </w:tcPr>
-          <w:p/>
+          <w:p>
+            <w:r>
+              <w:t>See submitted game and video.</w:t>
+            </w:r>
+          </w:p>
         </w:tc>
       </w:tr>
       <w:tr>
@@ -4377,7 +5711,11 @@
           </w:tcPr>
           <w:p>
             <w:r>
-              <w:t>The player will not fall through the world and be able to collide.</w:t>
+              <w:t xml:space="preserve">The player will not fall through </w:t>
+            </w:r>
+            <w:r>
+              <w:lastRenderedPageBreak/>
+              <w:t>the world and be able to collide.</w:t>
             </w:r>
           </w:p>
         </w:tc>
@@ -4387,6 +5725,7 @@
           </w:tcPr>
           <w:p>
             <w:r>
+              <w:lastRenderedPageBreak/>
               <w:t xml:space="preserve">The collision detections </w:t>
             </w:r>
             <w:proofErr w:type="gramStart"/>
@@ -4395,7 +5734,11 @@
             </w:r>
             <w:proofErr w:type="gramEnd"/>
             <w:r>
-              <w:t xml:space="preserve"> there and the player cannot fall through the floor.</w:t>
+              <w:t xml:space="preserve"> there </w:t>
+            </w:r>
+            <w:r>
+              <w:lastRenderedPageBreak/>
+              <w:t>and the player cannot fall through the floor.</w:t>
             </w:r>
           </w:p>
         </w:tc>
@@ -4405,6 +5748,7 @@
           </w:tcPr>
           <w:p>
             <w:r>
+              <w:lastRenderedPageBreak/>
               <w:t>Pass</w:t>
             </w:r>
           </w:p>
@@ -4413,7 +5757,11 @@
           <w:tcPr>
             <w:tcW w:w="2081" w:type="dxa"/>
           </w:tcPr>
-          <w:p/>
+          <w:p>
+            <w:r>
+              <w:t>See submitted game and video.</w:t>
+            </w:r>
+          </w:p>
         </w:tc>
       </w:tr>
       <w:tr>
@@ -4481,7 +5829,11 @@
           <w:tcPr>
             <w:tcW w:w="2081" w:type="dxa"/>
           </w:tcPr>
-          <w:p/>
+          <w:p>
+            <w:r>
+              <w:t>See submitted game and video.</w:t>
+            </w:r>
+          </w:p>
         </w:tc>
       </w:tr>
       <w:tr>
@@ -4549,55 +5901,48 @@
           <w:tcPr>
             <w:tcW w:w="2081" w:type="dxa"/>
           </w:tcPr>
-          <w:p/>
+          <w:p>
+            <w:r>
+              <w:t>See submitted game and video.</w:t>
+            </w:r>
+          </w:p>
         </w:tc>
       </w:tr>
+      <w:bookmarkEnd w:id="9"/>
     </w:tbl>
     <w:p/>
-    <w:p>
-      <w:r>
-        <w:t>Versions of unity</w:t>
-      </w:r>
-    </w:p>
-    <w:p>
-      <w:r>
-        <w:t xml:space="preserve">UAT test/ acceptance testing user requirements </w:t>
-      </w:r>
-    </w:p>
-    <w:p>
-      <w:r>
-        <w:t>Potential errors</w:t>
-      </w:r>
-    </w:p>
     <w:p>
       <w:pPr>
         <w:pStyle w:val="Heading1"/>
       </w:pPr>
-      <w:bookmarkStart w:id="7" w:name="_Toc136331690"/>
+      <w:bookmarkStart w:id="10" w:name="_Toc136803945"/>
       <w:r>
         <w:t>Analysis of test results</w:t>
       </w:r>
-      <w:bookmarkEnd w:id="7"/>
+      <w:bookmarkEnd w:id="10"/>
     </w:p>
     <w:p>
       <w:pPr>
         <w:pStyle w:val="Heading2"/>
       </w:pPr>
-      <w:bookmarkStart w:id="8" w:name="_Toc136331691"/>
+      <w:bookmarkStart w:id="11" w:name="_Toc136803946"/>
       <w:r>
         <w:t>Basic test plan</w:t>
       </w:r>
-      <w:bookmarkEnd w:id="8"/>
+      <w:bookmarkEnd w:id="11"/>
     </w:p>
     <w:p>
       <w:pPr>
         <w:pStyle w:val="Heading3"/>
       </w:pPr>
-      <w:bookmarkStart w:id="9" w:name="_Toc136331692"/>
-      <w:r>
-        <w:t xml:space="preserve">Test 1 </w:t>
-      </w:r>
-      <w:bookmarkEnd w:id="9"/>
+      <w:bookmarkStart w:id="12" w:name="_Toc136803947"/>
+      <w:r>
+        <w:t>Test 1</w:t>
+      </w:r>
+      <w:bookmarkEnd w:id="12"/>
+      <w:r>
+        <w:t xml:space="preserve"> </w:t>
+      </w:r>
     </w:p>
     <w:p>
       <w:r>
@@ -4606,7 +5951,6 @@
     </w:p>
     <w:p>
       <w:r>
-        <w:lastRenderedPageBreak/>
         <w:t>This was a unit test as it was designed to isolate the picking up aspect of the game and ensure that it worked. This meant that this was the sole focus of the test.</w:t>
       </w:r>
     </w:p>
@@ -4622,9 +5966,11 @@
       <w:pPr>
         <w:pStyle w:val="Heading3"/>
       </w:pPr>
+      <w:bookmarkStart w:id="13" w:name="_Toc136803948"/>
       <w:r>
         <w:t>Test 2</w:t>
       </w:r>
+      <w:bookmarkEnd w:id="13"/>
     </w:p>
     <w:p>
       <w:r>
@@ -4647,7 +5993,11 @@
     </w:p>
     <w:p>
       <w:r>
-        <w:t>The result of the test indicated a pass, as the player was able to successfully turn the flashlight on and off by pressing the designated button. This outcome confirms that the feature works as intended and meets the desired functionality. The successful execution of this unit test demonstrates the correctness of the flashlight's control mechanism</w:t>
+        <w:t xml:space="preserve">The result of the test indicated a pass, as the player was able to successfully turn the flashlight on and off by pressing the designated button. This outcome confirms that the </w:t>
+      </w:r>
+      <w:r>
+        <w:lastRenderedPageBreak/>
+        <w:t>feature works as intended and meets the desired functionality. The successful execution of this unit test demonstrates the correctness of the flashlight's control mechanism</w:t>
       </w:r>
       <w:r>
         <w:t>.</w:t>
@@ -4657,9 +6007,11 @@
       <w:pPr>
         <w:pStyle w:val="Heading3"/>
       </w:pPr>
+      <w:bookmarkStart w:id="14" w:name="_Toc136803949"/>
       <w:r>
         <w:t>Test 3</w:t>
       </w:r>
+      <w:bookmarkEnd w:id="14"/>
     </w:p>
     <w:p>
       <w:r>
@@ -4683,9 +6035,11 @@
       <w:pPr>
         <w:pStyle w:val="Heading3"/>
       </w:pPr>
+      <w:bookmarkStart w:id="15" w:name="_Toc136803950"/>
       <w:r>
         <w:t>Test 4</w:t>
       </w:r>
+      <w:bookmarkEnd w:id="15"/>
     </w:p>
     <w:p>
       <w:r>
@@ -4702,23 +6056,21 @@
     </w:p>
     <w:p>
       <w:r>
-        <w:t xml:space="preserve">The result of the integration test indicates a pass, as the player successfully inputs the password into the keypad, triggering the opening of the adjacent door. This outcome </w:t>
-      </w:r>
-      <w:r>
-        <w:lastRenderedPageBreak/>
-        <w:t>confirms that the integration between the keypad and door components, with their respective scripts, is functioning correctly.</w:t>
+        <w:t>The result of the integration test indicates a pass, as the player successfully inputs the password into the keypad, triggering the opening of the adjacent door. This outcome confirms that the integration between the keypad and door components, with their respective scripts, is functioning correctly.</w:t>
       </w:r>
     </w:p>
     <w:p>
       <w:pPr>
         <w:pStyle w:val="Heading3"/>
       </w:pPr>
+      <w:bookmarkStart w:id="16" w:name="_Toc136803951"/>
       <w:r>
         <w:t>Test</w:t>
       </w:r>
       <w:r>
         <w:t xml:space="preserve"> 5</w:t>
       </w:r>
+      <w:bookmarkEnd w:id="16"/>
     </w:p>
     <w:p>
       <w:r>
@@ -4742,9 +6094,12 @@
       <w:pPr>
         <w:pStyle w:val="Heading3"/>
       </w:pPr>
-      <w:r>
+      <w:bookmarkStart w:id="17" w:name="_Toc136803952"/>
+      <w:r>
+        <w:lastRenderedPageBreak/>
         <w:t>Test 6</w:t>
       </w:r>
+      <w:bookmarkEnd w:id="17"/>
     </w:p>
     <w:p>
       <w:r>
@@ -4774,9 +6129,11 @@
       <w:pPr>
         <w:pStyle w:val="Heading3"/>
       </w:pPr>
+      <w:bookmarkStart w:id="18" w:name="_Toc136803953"/>
       <w:r>
         <w:t>Test 7</w:t>
       </w:r>
+      <w:bookmarkEnd w:id="18"/>
     </w:p>
     <w:p>
       <w:r>
@@ -4821,10 +6178,11 @@
       <w:pPr>
         <w:pStyle w:val="Heading3"/>
       </w:pPr>
-      <w:r>
-        <w:lastRenderedPageBreak/>
+      <w:bookmarkStart w:id="19" w:name="_Toc136803954"/>
+      <w:r>
         <w:t>Test 8</w:t>
       </w:r>
+      <w:bookmarkEnd w:id="19"/>
     </w:p>
     <w:p>
       <w:r>
@@ -4848,21 +6206,22 @@
       <w:pPr>
         <w:pStyle w:val="Heading2"/>
       </w:pPr>
-      <w:bookmarkStart w:id="10" w:name="_Toc136331693"/>
-      <w:r>
+      <w:bookmarkStart w:id="20" w:name="_Toc136803955"/>
+      <w:r>
+        <w:lastRenderedPageBreak/>
         <w:t>Improved test plan</w:t>
       </w:r>
-      <w:bookmarkEnd w:id="10"/>
+      <w:bookmarkEnd w:id="20"/>
     </w:p>
     <w:p>
       <w:pPr>
         <w:pStyle w:val="Heading3"/>
       </w:pPr>
-      <w:bookmarkStart w:id="11" w:name="_Toc136331694"/>
+      <w:bookmarkStart w:id="21" w:name="_Toc136803956"/>
       <w:r>
         <w:t>Test 1</w:t>
       </w:r>
-      <w:bookmarkEnd w:id="11"/>
+      <w:bookmarkEnd w:id="21"/>
     </w:p>
     <w:p>
       <w:r>
@@ -4871,30 +6230,23 @@
     </w:p>
     <w:p>
       <w:r>
-        <w:t xml:space="preserve">The test conducted for this scenario remains as unit testing. It aims to specifically test the functionality related to picking up objects, </w:t>
-      </w:r>
-      <w:r>
-        <w:t>considering</w:t>
-      </w:r>
-      <w:r>
-        <w:t xml:space="preserve"> the issues identified in the previous failed test. The purpose is to verify that the updated scripts have resolved the previous issue and now allow the player to successfully pick up objects.</w:t>
-      </w:r>
-    </w:p>
-    <w:p>
-      <w:r>
-        <w:t>The result of the unit test indicates a pass, as the player was able to pick up objects without encountering any issues. The updated scripts have addressed the previous problem, ensuring the expected functionality is now working correctly. This successful test outcome demonstrates that the issues identified in the previous failed test have been resolved</w:t>
-      </w:r>
-      <w:r>
-        <w:t>.</w:t>
+        <w:t>The test conducted for this scenario remains as unit testing. It aims to specifically test the functionality related to picking up objects, considering the issues identified in the previous failed test. The purpose is to verify that the updated scripts have resolved the previous issue and now allow the player to successfully pick up objects.</w:t>
+      </w:r>
+    </w:p>
+    <w:p>
+      <w:r>
+        <w:t>The result of the unit test indicates a pass, as the player was able to pick up objects without encountering any issues. The updated scripts have addressed the previous problem, ensuring the expected functionality is now working correctly. This successful test outcome demonstrates that the issues identified in the previous failed test have been resolved.</w:t>
       </w:r>
     </w:p>
     <w:p>
       <w:pPr>
         <w:pStyle w:val="Heading3"/>
       </w:pPr>
+      <w:bookmarkStart w:id="22" w:name="_Toc136803957"/>
       <w:r>
         <w:t>Test 2</w:t>
       </w:r>
+      <w:bookmarkEnd w:id="22"/>
     </w:p>
     <w:p>
       <w:r>
@@ -4903,40 +6255,23 @@
     </w:p>
     <w:p>
       <w:r>
-        <w:t>The test conducted for this scenario remains as performance testing. It aims to evaluate the game's performance under the updated conditions, considering the modifications made to address the previous performance issues. The purpose is to assess whether the adjustments, such as reducing foliage and polygons and stretching two remaining elements to fit the outside scene, have improved the game's performance</w:t>
-      </w:r>
-      <w:r>
-        <w:t>.</w:t>
-      </w:r>
-    </w:p>
-    <w:p>
-      <w:r>
-        <w:t>The result of the performance test indicates a pass, as the game now runs smoothly without a discrete graphics card. The modifications made, including the removal of most foliage and polygons and the stretching of two remaining elements, have significantly improved the game's performance. These adjustments reduced the graphical load on the system, resulting in improved frame rate</w:t>
-      </w:r>
-      <w:r>
-        <w:t>s</w:t>
-      </w:r>
-      <w:r>
-        <w:t>. This positive test outcome demonstrates that the game can now provide an acceptable user experience even without a dedicated graphics card.</w:t>
-      </w:r>
-      <w:r>
-        <w:t xml:space="preserve"> </w:t>
-      </w:r>
-      <w:r>
-        <w:t xml:space="preserve">The </w:t>
-      </w:r>
-      <w:r>
-        <w:lastRenderedPageBreak/>
-        <w:t xml:space="preserve">successful performance test highlights the effectiveness of the implemented changes in enhancing the game's performance on systems without a discrete graphics card. </w:t>
+        <w:t>The test conducted for this scenario remains as performance testing. It aims to evaluate the game's performance under the updated conditions, considering the modifications made to address the previous performance issues. The purpose is to assess whether the adjustments, such as reducing foliage and polygons and stretching two remaining elements to fit the outside scene, have improved the game's performance.</w:t>
+      </w:r>
+    </w:p>
+    <w:p>
+      <w:r>
+        <w:t xml:space="preserve">The result of the performance test indicates a pass, as the game now runs smoothly without a discrete graphics card. The modifications made, including the removal of most foliage and polygons and the stretching of two remaining elements, have significantly improved the game's performance. These adjustments reduced the graphical load on the system, resulting in improved frame rates. This positive test outcome demonstrates that the game can now provide an acceptable user experience even without a dedicated graphics card. The successful performance test highlights the effectiveness of the implemented changes in enhancing the game's performance on systems without a discrete graphics card. </w:t>
       </w:r>
     </w:p>
     <w:p>
       <w:pPr>
         <w:pStyle w:val="Heading3"/>
       </w:pPr>
+      <w:bookmarkStart w:id="23" w:name="_Toc136803958"/>
       <w:r>
         <w:t>Test 3</w:t>
       </w:r>
+      <w:bookmarkEnd w:id="23"/>
     </w:p>
     <w:p>
       <w:r>
@@ -4950,34 +6285,32 @@
     </w:p>
     <w:p>
       <w:r>
-        <w:t xml:space="preserve">The result of the integration test indicates a pass, as the cube successfully triggers the loading of the next level, and the player is placed in the correct position within that level. The issue that caused the failure in the previous test, where the script did not specify the destination level, has been </w:t>
-      </w:r>
-      <w:r>
-        <w:t>fixed</w:t>
-      </w:r>
-      <w:r>
-        <w:t>. The updated scripts now correctly identify the intended level, allowing for progression through the game.</w:t>
+        <w:t xml:space="preserve">The result of the integration test indicates a pass, as the cube successfully triggers the loading of the next level, and the player is placed in the correct position within that level. The issue that caused the failure in the previous test, where the script did not specify the </w:t>
+      </w:r>
+      <w:r>
+        <w:lastRenderedPageBreak/>
+        <w:t>destination level, has been fixed. The updated scripts now correctly identify the intended level, allowing for progression through the game.</w:t>
       </w:r>
     </w:p>
     <w:p>
       <w:pPr>
         <w:pStyle w:val="Heading2"/>
       </w:pPr>
-      <w:bookmarkStart w:id="12" w:name="_Toc136331695"/>
+      <w:bookmarkStart w:id="24" w:name="_Toc136803959"/>
       <w:r>
         <w:t>Regression based testing for the future</w:t>
       </w:r>
-      <w:bookmarkEnd w:id="12"/>
+      <w:bookmarkEnd w:id="24"/>
     </w:p>
     <w:p>
       <w:pPr>
         <w:pStyle w:val="Heading1"/>
       </w:pPr>
-      <w:bookmarkStart w:id="13" w:name="_Toc136331696"/>
+      <w:bookmarkStart w:id="25" w:name="_Toc136803960"/>
       <w:r>
         <w:t>Evaluation</w:t>
       </w:r>
-      <w:bookmarkEnd w:id="13"/>
+      <w:bookmarkEnd w:id="25"/>
     </w:p>
     <w:p>
       <w:r>
@@ -4988,61 +6321,61 @@
       <w:pPr>
         <w:pStyle w:val="Heading2"/>
       </w:pPr>
-      <w:bookmarkStart w:id="14" w:name="_Toc136331697"/>
+      <w:bookmarkStart w:id="26" w:name="_Toc136803961"/>
       <w:r>
         <w:t>Testing quality</w:t>
       </w:r>
-      <w:bookmarkEnd w:id="14"/>
+      <w:bookmarkEnd w:id="26"/>
     </w:p>
     <w:p>
       <w:pPr>
         <w:pStyle w:val="Heading3"/>
       </w:pPr>
-      <w:bookmarkStart w:id="15" w:name="_Toc136331698"/>
+      <w:bookmarkStart w:id="27" w:name="_Toc136803962"/>
       <w:r>
         <w:t>Justification for failed tests</w:t>
       </w:r>
-      <w:bookmarkEnd w:id="15"/>
+      <w:bookmarkEnd w:id="27"/>
     </w:p>
     <w:p>
       <w:pPr>
         <w:pStyle w:val="Heading3"/>
       </w:pPr>
-      <w:bookmarkStart w:id="16" w:name="_Toc136331699"/>
+      <w:bookmarkStart w:id="28" w:name="_Toc136803963"/>
       <w:r>
         <w:t>Valid reasons for skipped tests and not failed</w:t>
       </w:r>
-      <w:bookmarkEnd w:id="16"/>
+      <w:bookmarkEnd w:id="28"/>
     </w:p>
     <w:p>
       <w:pPr>
         <w:pStyle w:val="Heading2"/>
       </w:pPr>
-      <w:bookmarkStart w:id="17" w:name="_Toc136331700"/>
+      <w:bookmarkStart w:id="29" w:name="_Toc136803964"/>
       <w:r>
         <w:t>Product against tests</w:t>
       </w:r>
-      <w:bookmarkEnd w:id="17"/>
+      <w:bookmarkEnd w:id="29"/>
     </w:p>
     <w:p>
       <w:pPr>
         <w:pStyle w:val="Heading2"/>
       </w:pPr>
-      <w:bookmarkStart w:id="18" w:name="_Toc136331701"/>
+      <w:bookmarkStart w:id="30" w:name="_Toc136803965"/>
       <w:r>
         <w:t>System testing</w:t>
       </w:r>
-      <w:bookmarkEnd w:id="18"/>
+      <w:bookmarkEnd w:id="30"/>
     </w:p>
     <w:p>
       <w:pPr>
         <w:pStyle w:val="Heading2"/>
       </w:pPr>
-      <w:bookmarkStart w:id="19" w:name="_Toc136331702"/>
+      <w:bookmarkStart w:id="31" w:name="_Toc136803966"/>
       <w:r>
         <w:t>Test plan</w:t>
       </w:r>
-      <w:bookmarkEnd w:id="19"/>
+      <w:bookmarkEnd w:id="31"/>
     </w:p>
     <w:p>
       <w:r>
